--- a/С++ (курс).docx
+++ b/С++ (курс).docx
@@ -63,7 +63,7 @@
           <w:r>
             <w:fldChar w:fldCharType="separate"/>
           </w:r>
-          <w:hyperlink w:anchor="_Toc128698878" w:history="1">
+          <w:hyperlink w:anchor="_Toc129389765" w:history="1">
             <w:r>
               <w:rPr>
                 <w:rStyle w:val="a9"/>
@@ -90,7 +90,7 @@
                 <w:noProof/>
                 <w:webHidden/>
               </w:rPr>
-              <w:instrText xml:space="preserve"> PAGEREF _Toc128698878 \h </w:instrText>
+              <w:instrText xml:space="preserve"> PAGEREF _Toc129389765 \h </w:instrText>
             </w:r>
             <w:r>
               <w:rPr>
@@ -110,7 +110,7 @@
                 <w:noProof/>
                 <w:webHidden/>
               </w:rPr>
-              <w:t>1</w:t>
+              <w:t>2</w:t>
             </w:r>
             <w:r>
               <w:rPr>
@@ -135,7 +135,7 @@
               <w:lang w:eastAsia="ru-RU"/>
             </w:rPr>
           </w:pPr>
-          <w:hyperlink w:anchor="_Toc128698879" w:history="1">
+          <w:hyperlink w:anchor="_Toc129389766" w:history="1">
             <w:r>
               <w:rPr>
                 <w:rStyle w:val="a9"/>
@@ -162,7 +162,7 @@
                 <w:noProof/>
                 <w:webHidden/>
               </w:rPr>
-              <w:instrText xml:space="preserve"> PAGEREF _Toc128698879 \h </w:instrText>
+              <w:instrText xml:space="preserve"> PAGEREF _Toc129389766 \h </w:instrText>
             </w:r>
             <w:r>
               <w:rPr>
@@ -182,7 +182,7 @@
                 <w:noProof/>
                 <w:webHidden/>
               </w:rPr>
-              <w:t>4</w:t>
+              <w:t>5</w:t>
             </w:r>
             <w:r>
               <w:rPr>
@@ -207,7 +207,7 @@
               <w:lang w:eastAsia="ru-RU"/>
             </w:rPr>
           </w:pPr>
-          <w:hyperlink w:anchor="_Toc128698880" w:history="1">
+          <w:hyperlink w:anchor="_Toc129389767" w:history="1">
             <w:r>
               <w:rPr>
                 <w:rStyle w:val="a9"/>
@@ -234,7 +234,7 @@
                 <w:noProof/>
                 <w:webHidden/>
               </w:rPr>
-              <w:instrText xml:space="preserve"> PAGEREF _Toc128698880 \h </w:instrText>
+              <w:instrText xml:space="preserve"> PAGEREF _Toc129389767 \h </w:instrText>
             </w:r>
             <w:r>
               <w:rPr>
@@ -254,7 +254,7 @@
                 <w:noProof/>
                 <w:webHidden/>
               </w:rPr>
-              <w:t>5</w:t>
+              <w:t>6</w:t>
             </w:r>
             <w:r>
               <w:rPr>
@@ -279,7 +279,7 @@
               <w:lang w:eastAsia="ru-RU"/>
             </w:rPr>
           </w:pPr>
-          <w:hyperlink w:anchor="_Toc128698881" w:history="1">
+          <w:hyperlink w:anchor="_Toc129389768" w:history="1">
             <w:r>
               <w:rPr>
                 <w:rStyle w:val="a9"/>
@@ -306,7 +306,7 @@
                 <w:noProof/>
                 <w:webHidden/>
               </w:rPr>
-              <w:instrText xml:space="preserve"> PAGEREF _Toc128698881 \h </w:instrText>
+              <w:instrText xml:space="preserve"> PAGEREF _Toc129389768 \h </w:instrText>
             </w:r>
             <w:r>
               <w:rPr>
@@ -326,7 +326,7 @@
                 <w:noProof/>
                 <w:webHidden/>
               </w:rPr>
-              <w:t>6</w:t>
+              <w:t>7</w:t>
             </w:r>
             <w:r>
               <w:rPr>
@@ -351,7 +351,7 @@
               <w:lang w:eastAsia="ru-RU"/>
             </w:rPr>
           </w:pPr>
-          <w:hyperlink w:anchor="_Toc128698882" w:history="1">
+          <w:hyperlink w:anchor="_Toc129389769" w:history="1">
             <w:r>
               <w:rPr>
                 <w:rStyle w:val="a9"/>
@@ -378,7 +378,7 @@
                 <w:noProof/>
                 <w:webHidden/>
               </w:rPr>
-              <w:instrText xml:space="preserve"> PAGEREF _Toc128698882 \h </w:instrText>
+              <w:instrText xml:space="preserve"> PAGEREF _Toc129389769 \h </w:instrText>
             </w:r>
             <w:r>
               <w:rPr>
@@ -398,7 +398,7 @@
                 <w:noProof/>
                 <w:webHidden/>
               </w:rPr>
-              <w:t>9</w:t>
+              <w:t>10</w:t>
             </w:r>
             <w:r>
               <w:rPr>
@@ -423,7 +423,7 @@
               <w:lang w:eastAsia="ru-RU"/>
             </w:rPr>
           </w:pPr>
-          <w:hyperlink w:anchor="_Toc128698883" w:history="1">
+          <w:hyperlink w:anchor="_Toc129389770" w:history="1">
             <w:r>
               <w:rPr>
                 <w:rStyle w:val="a9"/>
@@ -450,7 +450,7 @@
                 <w:noProof/>
                 <w:webHidden/>
               </w:rPr>
-              <w:instrText xml:space="preserve"> PAGEREF _Toc128698883 \h </w:instrText>
+              <w:instrText xml:space="preserve"> PAGEREF _Toc129389770 \h </w:instrText>
             </w:r>
             <w:r>
               <w:rPr>
@@ -470,7 +470,7 @@
                 <w:noProof/>
                 <w:webHidden/>
               </w:rPr>
-              <w:t>10</w:t>
+              <w:t>11</w:t>
             </w:r>
             <w:r>
               <w:rPr>
@@ -495,43 +495,13 @@
               <w:lang w:eastAsia="ru-RU"/>
             </w:rPr>
           </w:pPr>
-          <w:hyperlink w:anchor="_Toc128698884" w:history="1">
+          <w:hyperlink w:anchor="_Toc129389771" w:history="1">
             <w:r>
               <w:rPr>
                 <w:rStyle w:val="a9"/>
                 <w:noProof/>
               </w:rPr>
-              <w:t xml:space="preserve">Динамическая память. </w:t>
-            </w:r>
-            <w:r>
-              <w:rPr>
-                <w:rStyle w:val="a9"/>
-                <w:noProof/>
-                <w:lang w:val="en-US"/>
-              </w:rPr>
-              <w:t>new</w:t>
-            </w:r>
-            <w:r>
-              <w:rPr>
-                <w:rStyle w:val="a9"/>
-                <w:noProof/>
-              </w:rPr>
-              <w:t xml:space="preserve"> </w:t>
-            </w:r>
-            <w:r>
-              <w:rPr>
-                <w:rStyle w:val="a9"/>
-                <w:noProof/>
-                <w:lang w:val="en-US"/>
-              </w:rPr>
-              <w:t>c</w:t>
-            </w:r>
-            <w:r>
-              <w:rPr>
-                <w:rStyle w:val="a9"/>
-                <w:noProof/>
-              </w:rPr>
-              <w:t>++</w:t>
+              <w:t>Директивы препроцессора</w:t>
             </w:r>
             <w:r>
               <w:rPr>
@@ -552,7 +522,7 @@
                 <w:noProof/>
                 <w:webHidden/>
               </w:rPr>
-              <w:instrText xml:space="preserve"> PAGEREF _Toc128698884 \h </w:instrText>
+              <w:instrText xml:space="preserve"> PAGEREF _Toc129389771 \h </w:instrText>
             </w:r>
             <w:r>
               <w:rPr>
@@ -572,7 +542,7 @@
                 <w:noProof/>
                 <w:webHidden/>
               </w:rPr>
-              <w:t>11</w:t>
+              <w:t>14</w:t>
             </w:r>
             <w:r>
               <w:rPr>
@@ -597,13 +567,43 @@
               <w:lang w:eastAsia="ru-RU"/>
             </w:rPr>
           </w:pPr>
-          <w:hyperlink w:anchor="_Toc128698885" w:history="1">
+          <w:hyperlink w:anchor="_Toc129389772" w:history="1">
             <w:r>
               <w:rPr>
                 <w:rStyle w:val="a9"/>
                 <w:noProof/>
               </w:rPr>
-              <w:t>Динамический массив</w:t>
+              <w:t xml:space="preserve">Динамическая память. </w:t>
+            </w:r>
+            <w:r>
+              <w:rPr>
+                <w:rStyle w:val="a9"/>
+                <w:noProof/>
+                <w:lang w:val="en-US"/>
+              </w:rPr>
+              <w:t>new</w:t>
+            </w:r>
+            <w:r>
+              <w:rPr>
+                <w:rStyle w:val="a9"/>
+                <w:noProof/>
+              </w:rPr>
+              <w:t xml:space="preserve"> </w:t>
+            </w:r>
+            <w:r>
+              <w:rPr>
+                <w:rStyle w:val="a9"/>
+                <w:noProof/>
+                <w:lang w:val="en-US"/>
+              </w:rPr>
+              <w:t>c</w:t>
+            </w:r>
+            <w:r>
+              <w:rPr>
+                <w:rStyle w:val="a9"/>
+                <w:noProof/>
+              </w:rPr>
+              <w:t>++</w:t>
             </w:r>
             <w:r>
               <w:rPr>
@@ -624,7 +624,7 @@
                 <w:noProof/>
                 <w:webHidden/>
               </w:rPr>
-              <w:instrText xml:space="preserve"> PAGEREF _Toc128698885 \h </w:instrText>
+              <w:instrText xml:space="preserve"> PAGEREF _Toc129389772 \h </w:instrText>
             </w:r>
             <w:r>
               <w:rPr>
@@ -644,7 +644,7 @@
                 <w:noProof/>
                 <w:webHidden/>
               </w:rPr>
-              <w:t>13</w:t>
+              <w:t>17</w:t>
             </w:r>
             <w:r>
               <w:rPr>
@@ -669,21 +669,13 @@
               <w:lang w:eastAsia="ru-RU"/>
             </w:rPr>
           </w:pPr>
-          <w:hyperlink w:anchor="_Toc128698886" w:history="1">
+          <w:hyperlink w:anchor="_Toc129389773" w:history="1">
             <w:r>
               <w:rPr>
                 <w:rStyle w:val="a9"/>
                 <w:noProof/>
               </w:rPr>
-              <w:t xml:space="preserve">модификаторы </w:t>
-            </w:r>
-            <w:r>
-              <w:rPr>
-                <w:rStyle w:val="a9"/>
-                <w:noProof/>
-                <w:lang w:val="en-US"/>
-              </w:rPr>
-              <w:t>Const</w:t>
+              <w:t>Динамический массив</w:t>
             </w:r>
             <w:r>
               <w:rPr>
@@ -704,7 +696,7 @@
                 <w:noProof/>
                 <w:webHidden/>
               </w:rPr>
-              <w:instrText xml:space="preserve"> PAGEREF _Toc128698886 \h </w:instrText>
+              <w:instrText xml:space="preserve"> PAGEREF _Toc129389773 \h </w:instrText>
             </w:r>
             <w:r>
               <w:rPr>
@@ -724,7 +716,7 @@
                 <w:noProof/>
                 <w:webHidden/>
               </w:rPr>
-              <w:t>15</w:t>
+              <w:t>19</w:t>
             </w:r>
             <w:r>
               <w:rPr>
@@ -749,27 +741,14 @@
               <w:lang w:eastAsia="ru-RU"/>
             </w:rPr>
           </w:pPr>
-          <w:hyperlink w:anchor="_Toc128698887" w:history="1">
+          <w:hyperlink w:anchor="_Toc129389774" w:history="1">
             <w:r>
               <w:rPr>
                 <w:rStyle w:val="a9"/>
                 <w:noProof/>
-              </w:rPr>
-              <w:t>Опе</w:t>
-            </w:r>
-            <w:r>
-              <w:rPr>
-                <w:rStyle w:val="a9"/>
-                <w:noProof/>
-              </w:rPr>
-              <w:t>р</w:t>
-            </w:r>
-            <w:r>
-              <w:rPr>
-                <w:rStyle w:val="a9"/>
-                <w:noProof/>
-              </w:rPr>
-              <w:t>аторы</w:t>
+                <w:lang w:val="en-US"/>
+              </w:rPr>
+              <w:t>String</w:t>
             </w:r>
             <w:r>
               <w:rPr>
@@ -790,7 +769,7 @@
                 <w:noProof/>
                 <w:webHidden/>
               </w:rPr>
-              <w:instrText xml:space="preserve"> PAGEREF _Toc128698887 \h </w:instrText>
+              <w:instrText xml:space="preserve"> PAGEREF _Toc129389774 \h </w:instrText>
             </w:r>
             <w:r>
               <w:rPr>
@@ -810,7 +789,7 @@
                 <w:noProof/>
                 <w:webHidden/>
               </w:rPr>
-              <w:t>16</w:t>
+              <w:t>23</w:t>
             </w:r>
             <w:r>
               <w:rPr>
@@ -835,12 +814,411 @@
               <w:lang w:eastAsia="ru-RU"/>
             </w:rPr>
           </w:pPr>
-          <w:hyperlink w:anchor="_Toc128698888" w:history="1">
+          <w:hyperlink w:anchor="_Toc129389775" w:history="1">
             <w:r>
               <w:rPr>
                 <w:rStyle w:val="a9"/>
                 <w:noProof/>
               </w:rPr>
+              <w:t>Приведение типов</w:t>
+            </w:r>
+            <w:r>
+              <w:rPr>
+                <w:noProof/>
+                <w:webHidden/>
+              </w:rPr>
+              <w:tab/>
+            </w:r>
+            <w:r>
+              <w:rPr>
+                <w:noProof/>
+                <w:webHidden/>
+              </w:rPr>
+              <w:fldChar w:fldCharType="begin"/>
+            </w:r>
+            <w:r>
+              <w:rPr>
+                <w:noProof/>
+                <w:webHidden/>
+              </w:rPr>
+              <w:instrText xml:space="preserve"> PAGEREF _Toc129389775 \h </w:instrText>
+            </w:r>
+            <w:r>
+              <w:rPr>
+                <w:noProof/>
+                <w:webHidden/>
+              </w:rPr>
+            </w:r>
+            <w:r>
+              <w:rPr>
+                <w:noProof/>
+                <w:webHidden/>
+              </w:rPr>
+              <w:fldChar w:fldCharType="separate"/>
+            </w:r>
+            <w:r>
+              <w:rPr>
+                <w:noProof/>
+                <w:webHidden/>
+              </w:rPr>
+              <w:t>24</w:t>
+            </w:r>
+            <w:r>
+              <w:rPr>
+                <w:noProof/>
+                <w:webHidden/>
+              </w:rPr>
+              <w:fldChar w:fldCharType="end"/>
+            </w:r>
+          </w:hyperlink>
+        </w:p>
+        <w:p>
+          <w:pPr>
+            <w:pStyle w:val="11"/>
+            <w:tabs>
+              <w:tab w:val="right" w:leader="dot" w:pos="9345"/>
+            </w:tabs>
+            <w:rPr>
+              <w:rFonts w:asciiTheme="minorHAnsi" w:eastAsiaTheme="minorEastAsia" w:hAnsiTheme="minorHAnsi" w:cstheme="minorBidi"/>
+              <w:noProof/>
+              <w:sz w:val="22"/>
+              <w:szCs w:val="22"/>
+              <w:lang w:eastAsia="ru-RU"/>
+            </w:rPr>
+          </w:pPr>
+          <w:hyperlink w:anchor="_Toc129389776" w:history="1">
+            <w:r>
+              <w:rPr>
+                <w:rStyle w:val="a9"/>
+                <w:noProof/>
+                <w:lang w:val="en-US"/>
+              </w:rPr>
+              <w:t xml:space="preserve">argc </w:t>
+            </w:r>
+            <w:r>
+              <w:rPr>
+                <w:rStyle w:val="a9"/>
+                <w:noProof/>
+              </w:rPr>
+              <w:t>и</w:t>
+            </w:r>
+            <w:r>
+              <w:rPr>
+                <w:rStyle w:val="a9"/>
+                <w:noProof/>
+                <w:lang w:val="en-US"/>
+              </w:rPr>
+              <w:t xml:space="preserve"> argv + </w:t>
+            </w:r>
+            <w:r>
+              <w:rPr>
+                <w:rStyle w:val="a9"/>
+                <w:noProof/>
+              </w:rPr>
+              <w:t>различие</w:t>
+            </w:r>
+            <w:r>
+              <w:rPr>
+                <w:rStyle w:val="a9"/>
+                <w:noProof/>
+                <w:lang w:val="en-US"/>
+              </w:rPr>
+              <w:t xml:space="preserve"> void main/ int main</w:t>
+            </w:r>
+            <w:r>
+              <w:rPr>
+                <w:noProof/>
+                <w:webHidden/>
+              </w:rPr>
+              <w:tab/>
+            </w:r>
+            <w:r>
+              <w:rPr>
+                <w:noProof/>
+                <w:webHidden/>
+              </w:rPr>
+              <w:fldChar w:fldCharType="begin"/>
+            </w:r>
+            <w:r>
+              <w:rPr>
+                <w:noProof/>
+                <w:webHidden/>
+              </w:rPr>
+              <w:instrText xml:space="preserve"> PAGEREF _Toc129389776 \h </w:instrText>
+            </w:r>
+            <w:r>
+              <w:rPr>
+                <w:noProof/>
+                <w:webHidden/>
+              </w:rPr>
+            </w:r>
+            <w:r>
+              <w:rPr>
+                <w:noProof/>
+                <w:webHidden/>
+              </w:rPr>
+              <w:fldChar w:fldCharType="separate"/>
+            </w:r>
+            <w:r>
+              <w:rPr>
+                <w:noProof/>
+                <w:webHidden/>
+              </w:rPr>
+              <w:t>25</w:t>
+            </w:r>
+            <w:r>
+              <w:rPr>
+                <w:noProof/>
+                <w:webHidden/>
+              </w:rPr>
+              <w:fldChar w:fldCharType="end"/>
+            </w:r>
+          </w:hyperlink>
+        </w:p>
+        <w:p>
+          <w:pPr>
+            <w:pStyle w:val="11"/>
+            <w:tabs>
+              <w:tab w:val="right" w:leader="dot" w:pos="9345"/>
+            </w:tabs>
+            <w:rPr>
+              <w:rFonts w:asciiTheme="minorHAnsi" w:eastAsiaTheme="minorEastAsia" w:hAnsiTheme="minorHAnsi" w:cstheme="minorBidi"/>
+              <w:noProof/>
+              <w:sz w:val="22"/>
+              <w:szCs w:val="22"/>
+              <w:lang w:eastAsia="ru-RU"/>
+            </w:rPr>
+          </w:pPr>
+          <w:hyperlink w:anchor="_Toc129389777" w:history="1">
+            <w:r>
+              <w:rPr>
+                <w:rStyle w:val="a9"/>
+                <w:noProof/>
+              </w:rPr>
+              <w:t>Словари и множества</w:t>
+            </w:r>
+            <w:r>
+              <w:rPr>
+                <w:noProof/>
+                <w:webHidden/>
+              </w:rPr>
+              <w:tab/>
+            </w:r>
+            <w:r>
+              <w:rPr>
+                <w:noProof/>
+                <w:webHidden/>
+              </w:rPr>
+              <w:fldChar w:fldCharType="begin"/>
+            </w:r>
+            <w:r>
+              <w:rPr>
+                <w:noProof/>
+                <w:webHidden/>
+              </w:rPr>
+              <w:instrText xml:space="preserve"> PAGEREF _Toc129389777 \h </w:instrText>
+            </w:r>
+            <w:r>
+              <w:rPr>
+                <w:noProof/>
+                <w:webHidden/>
+              </w:rPr>
+            </w:r>
+            <w:r>
+              <w:rPr>
+                <w:noProof/>
+                <w:webHidden/>
+              </w:rPr>
+              <w:fldChar w:fldCharType="separate"/>
+            </w:r>
+            <w:r>
+              <w:rPr>
+                <w:noProof/>
+                <w:webHidden/>
+              </w:rPr>
+              <w:t>26</w:t>
+            </w:r>
+            <w:r>
+              <w:rPr>
+                <w:noProof/>
+                <w:webHidden/>
+              </w:rPr>
+              <w:fldChar w:fldCharType="end"/>
+            </w:r>
+          </w:hyperlink>
+        </w:p>
+        <w:p>
+          <w:pPr>
+            <w:pStyle w:val="11"/>
+            <w:tabs>
+              <w:tab w:val="right" w:leader="dot" w:pos="9345"/>
+            </w:tabs>
+            <w:rPr>
+              <w:rFonts w:asciiTheme="minorHAnsi" w:eastAsiaTheme="minorEastAsia" w:hAnsiTheme="minorHAnsi" w:cstheme="minorBidi"/>
+              <w:noProof/>
+              <w:sz w:val="22"/>
+              <w:szCs w:val="22"/>
+              <w:lang w:eastAsia="ru-RU"/>
+            </w:rPr>
+          </w:pPr>
+          <w:hyperlink w:anchor="_Toc129389778" w:history="1">
+            <w:r>
+              <w:rPr>
+                <w:rStyle w:val="a9"/>
+                <w:noProof/>
+              </w:rPr>
+              <w:t xml:space="preserve">модификаторы </w:t>
+            </w:r>
+            <w:r>
+              <w:rPr>
+                <w:rStyle w:val="a9"/>
+                <w:noProof/>
+                <w:lang w:val="en-US"/>
+              </w:rPr>
+              <w:t>Const</w:t>
+            </w:r>
+            <w:r>
+              <w:rPr>
+                <w:noProof/>
+                <w:webHidden/>
+              </w:rPr>
+              <w:tab/>
+            </w:r>
+            <w:r>
+              <w:rPr>
+                <w:noProof/>
+                <w:webHidden/>
+              </w:rPr>
+              <w:fldChar w:fldCharType="begin"/>
+            </w:r>
+            <w:r>
+              <w:rPr>
+                <w:noProof/>
+                <w:webHidden/>
+              </w:rPr>
+              <w:instrText xml:space="preserve"> PAGEREF _Toc129389778 \h </w:instrText>
+            </w:r>
+            <w:r>
+              <w:rPr>
+                <w:noProof/>
+                <w:webHidden/>
+              </w:rPr>
+            </w:r>
+            <w:r>
+              <w:rPr>
+                <w:noProof/>
+                <w:webHidden/>
+              </w:rPr>
+              <w:fldChar w:fldCharType="separate"/>
+            </w:r>
+            <w:r>
+              <w:rPr>
+                <w:noProof/>
+                <w:webHidden/>
+              </w:rPr>
+              <w:t>27</w:t>
+            </w:r>
+            <w:r>
+              <w:rPr>
+                <w:noProof/>
+                <w:webHidden/>
+              </w:rPr>
+              <w:fldChar w:fldCharType="end"/>
+            </w:r>
+          </w:hyperlink>
+        </w:p>
+        <w:p>
+          <w:pPr>
+            <w:pStyle w:val="11"/>
+            <w:tabs>
+              <w:tab w:val="right" w:leader="dot" w:pos="9345"/>
+            </w:tabs>
+            <w:rPr>
+              <w:rFonts w:asciiTheme="minorHAnsi" w:eastAsiaTheme="minorEastAsia" w:hAnsiTheme="minorHAnsi" w:cstheme="minorBidi"/>
+              <w:noProof/>
+              <w:sz w:val="22"/>
+              <w:szCs w:val="22"/>
+              <w:lang w:eastAsia="ru-RU"/>
+            </w:rPr>
+          </w:pPr>
+          <w:hyperlink w:anchor="_Toc129389779" w:history="1">
+            <w:r>
+              <w:rPr>
+                <w:rStyle w:val="a9"/>
+                <w:noProof/>
+              </w:rPr>
+              <w:t>Операторы</w:t>
+            </w:r>
+            <w:r>
+              <w:rPr>
+                <w:noProof/>
+                <w:webHidden/>
+              </w:rPr>
+              <w:tab/>
+            </w:r>
+            <w:r>
+              <w:rPr>
+                <w:noProof/>
+                <w:webHidden/>
+              </w:rPr>
+              <w:fldChar w:fldCharType="begin"/>
+            </w:r>
+            <w:r>
+              <w:rPr>
+                <w:noProof/>
+                <w:webHidden/>
+              </w:rPr>
+              <w:instrText xml:space="preserve"> PAGEREF _Toc129389779 \h </w:instrText>
+            </w:r>
+            <w:r>
+              <w:rPr>
+                <w:noProof/>
+                <w:webHidden/>
+              </w:rPr>
+            </w:r>
+            <w:r>
+              <w:rPr>
+                <w:noProof/>
+                <w:webHidden/>
+              </w:rPr>
+              <w:fldChar w:fldCharType="separate"/>
+            </w:r>
+            <w:r>
+              <w:rPr>
+                <w:noProof/>
+                <w:webHidden/>
+              </w:rPr>
+              <w:t>28</w:t>
+            </w:r>
+            <w:r>
+              <w:rPr>
+                <w:noProof/>
+                <w:webHidden/>
+              </w:rPr>
+              <w:fldChar w:fldCharType="end"/>
+            </w:r>
+          </w:hyperlink>
+        </w:p>
+        <w:p>
+          <w:pPr>
+            <w:pStyle w:val="11"/>
+            <w:tabs>
+              <w:tab w:val="right" w:leader="dot" w:pos="9345"/>
+            </w:tabs>
+            <w:rPr>
+              <w:rFonts w:asciiTheme="minorHAnsi" w:eastAsiaTheme="minorEastAsia" w:hAnsiTheme="minorHAnsi" w:cstheme="minorBidi"/>
+              <w:noProof/>
+              <w:sz w:val="22"/>
+              <w:szCs w:val="22"/>
+              <w:lang w:eastAsia="ru-RU"/>
+            </w:rPr>
+          </w:pPr>
+          <w:hyperlink w:anchor="_Toc129389780" w:history="1">
+            <w:r>
+              <w:rPr>
+                <w:rStyle w:val="a9"/>
+                <w:noProof/>
+              </w:rPr>
               <w:t>Генератор случайных чисел</w:t>
             </w:r>
             <w:r>
@@ -862,7 +1240,7 @@
                 <w:noProof/>
                 <w:webHidden/>
               </w:rPr>
-              <w:instrText xml:space="preserve"> PAGEREF _Toc128698888 \h </w:instrText>
+              <w:instrText xml:space="preserve"> PAGEREF _Toc129389780 \h </w:instrText>
             </w:r>
             <w:r>
               <w:rPr>
@@ -882,7 +1260,7 @@
                 <w:noProof/>
                 <w:webHidden/>
               </w:rPr>
-              <w:t>18</w:t>
+              <w:t>30</w:t>
             </w:r>
             <w:r>
               <w:rPr>
@@ -933,7 +1311,7 @@
         <w:ind w:firstLine="0"/>
         <w:jc w:val="center"/>
       </w:pPr>
-      <w:bookmarkStart w:id="0" w:name="_Toc128698878"/>
+      <w:bookmarkStart w:id="0" w:name="_Toc129389765"/>
       <w:r>
         <w:lastRenderedPageBreak/>
         <w:t xml:space="preserve">Условия и </w:t>
@@ -2192,7 +2570,7 @@
         <w:pStyle w:val="1"/>
         <w:jc w:val="center"/>
       </w:pPr>
-      <w:bookmarkStart w:id="1" w:name="_Toc128698879"/>
+      <w:bookmarkStart w:id="1" w:name="_Toc129389766"/>
       <w:r>
         <w:lastRenderedPageBreak/>
         <w:t>Отладка</w:t>
@@ -2376,7 +2754,7 @@
         <w:pStyle w:val="1"/>
         <w:jc w:val="center"/>
       </w:pPr>
-      <w:bookmarkStart w:id="2" w:name="_Toc128698880"/>
+      <w:bookmarkStart w:id="2" w:name="_Toc129389767"/>
       <w:r>
         <w:lastRenderedPageBreak/>
         <w:t>Массивы</w:t>
@@ -2607,7 +2985,7 @@
         <w:ind w:firstLine="0"/>
         <w:jc w:val="center"/>
       </w:pPr>
-      <w:bookmarkStart w:id="3" w:name="_Toc128698881"/>
+      <w:bookmarkStart w:id="3" w:name="_Toc129389768"/>
       <w:r>
         <w:lastRenderedPageBreak/>
         <w:t>Функции</w:t>
@@ -3492,7 +3870,7 @@
           <w:rFonts w:eastAsiaTheme="minorHAnsi"/>
         </w:rPr>
       </w:pPr>
-      <w:bookmarkStart w:id="4" w:name="_Toc128698882"/>
+      <w:bookmarkStart w:id="4" w:name="_Toc129389769"/>
       <w:r>
         <w:rPr>
           <w:rFonts w:eastAsiaTheme="minorHAnsi"/>
@@ -3975,7 +4353,7 @@
         <w:pStyle w:val="1"/>
         <w:jc w:val="center"/>
       </w:pPr>
-      <w:bookmarkStart w:id="5" w:name="_Toc128698883"/>
+      <w:bookmarkStart w:id="5" w:name="_Toc129389770"/>
       <w:r>
         <w:lastRenderedPageBreak/>
         <w:t>Ссылки</w:t>
@@ -4675,11 +5053,6 @@
       </w:r>
     </w:p>
     <w:p>
-      <w:pPr>
-        <w:rPr>
-          <w:lang w:val="en-US"/>
-        </w:rPr>
-      </w:pPr>
       <w:r>
         <w:rPr>
           <w:noProof/>
@@ -4744,19 +5117,10 @@
         <w:t>Используется для масштабирования. Допустим, нам необходимо выводить данные из двух источников. Мы написали следующий код</w:t>
       </w:r>
       <w:r>
-        <w:rPr>
-          <w:lang w:val="en-US"/>
-        </w:rPr>
         <w:t>:</w:t>
       </w:r>
     </w:p>
-    <w:p>
-      <w:pPr>
-        <w:rPr>
-          <w:lang w:val="en-US"/>
-        </w:rPr>
-      </w:pPr>
-    </w:p>
+    <w:p/>
     <w:p/>
     <w:p>
       <w:pPr>
@@ -4777,7 +5141,6 @@
         <w:ind w:firstLine="0"/>
         <w:jc w:val="left"/>
       </w:pPr>
-      <w:bookmarkStart w:id="6" w:name="_Toc128698884"/>
     </w:p>
     <w:p>
       <w:r>
@@ -4934,6 +5297,7 @@
         <w:pStyle w:val="1"/>
         <w:jc w:val="center"/>
       </w:pPr>
+      <w:bookmarkStart w:id="6" w:name="_Toc129389771"/>
       <w:r>
         <w:lastRenderedPageBreak/>
         <w:t>Директив</w:t>
@@ -4944,6 +5308,7 @@
       <w:r>
         <w:t xml:space="preserve"> препроцессора</w:t>
       </w:r>
+      <w:bookmarkEnd w:id="6"/>
     </w:p>
     <w:p/>
     <w:p>
@@ -5160,11 +5525,6 @@
       </w:r>
     </w:p>
     <w:p>
-      <w:pPr>
-        <w:rPr>
-          <w:lang w:val="en-US"/>
-        </w:rPr>
-      </w:pPr>
       <w:r>
         <w:tab/>
       </w:r>
@@ -5190,15 +5550,13 @@
         <w:rPr>
           <w:lang w:val="en-US"/>
         </w:rPr>
-        <w:t>define)</w:t>
-      </w:r>
-    </w:p>
-    <w:p>
-      <w:pPr>
-        <w:rPr>
-          <w:lang w:val="en-US"/>
-        </w:rPr>
-      </w:pPr>
+        <w:t>define</w:t>
+      </w:r>
+      <w:r>
+        <w:t>)</w:t>
+      </w:r>
+    </w:p>
+    <w:p>
       <w:r>
         <w:rPr>
           <w:noProof/>
@@ -5278,7 +5636,6 @@
           <w:b/>
           <w:bCs/>
           <w:u w:val="single"/>
-          <w:lang w:val="en-US"/>
         </w:rPr>
       </w:pPr>
       <w:r>
@@ -5286,7 +5643,6 @@
           <w:b/>
           <w:bCs/>
           <w:u w:val="single"/>
-          <w:lang w:val="en-US"/>
         </w:rPr>
         <w:lastRenderedPageBreak/>
         <w:t>Условная компиляция</w:t>
@@ -5298,36 +5654,45 @@
         <w:ind w:left="1429" w:firstLine="0"/>
       </w:pPr>
       <w:r>
-        <w:rPr>
-          <w:lang w:val="en-US"/>
-        </w:rPr>
-        <w:t>#ifdef</w:t>
-      </w:r>
-      <w:r>
-        <w:rPr>
-          <w:lang w:val="en-US"/>
-        </w:rPr>
-        <w:t>-#endif</w:t>
+        <w:t>#</w:t>
+      </w:r>
+      <w:r>
+        <w:rPr>
+          <w:lang w:val="en-US"/>
+        </w:rPr>
+        <w:t>ifdef</w:t>
+      </w:r>
+      <w:r>
+        <w:t>-#</w:t>
+      </w:r>
+      <w:r>
+        <w:rPr>
+          <w:lang w:val="en-US"/>
+        </w:rPr>
+        <w:t>endif</w:t>
       </w:r>
       <w:r>
         <w:t xml:space="preserve"> (</w:t>
       </w:r>
       <w:r>
-        <w:rPr>
-          <w:lang w:val="en-US"/>
-        </w:rPr>
-        <w:t>#else</w:t>
-      </w:r>
-      <w:r>
-        <w:rPr>
-          <w:lang w:val="en-US"/>
-        </w:rPr>
-        <w:t>, #ifndef</w:t>
-      </w:r>
-      <w:r>
-        <w:rPr>
-          <w:lang w:val="en-US"/>
-        </w:rPr>
+        <w:t>#</w:t>
+      </w:r>
+      <w:r>
+        <w:rPr>
+          <w:lang w:val="en-US"/>
+        </w:rPr>
+        <w:t>else</w:t>
+      </w:r>
+      <w:r>
+        <w:t>, #</w:t>
+      </w:r>
+      <w:r>
+        <w:rPr>
+          <w:lang w:val="en-US"/>
+        </w:rPr>
+        <w:t>ifndef</w:t>
+      </w:r>
+      <w:r>
         <w:t>)</w:t>
       </w:r>
     </w:p>
@@ -6197,6 +6562,7 @@
         <w:pStyle w:val="1"/>
         <w:jc w:val="center"/>
       </w:pPr>
+      <w:bookmarkStart w:id="7" w:name="_Toc129389772"/>
       <w:r>
         <w:lastRenderedPageBreak/>
         <w:t xml:space="preserve">Динамическая память. </w:t>
@@ -6219,7 +6585,7 @@
       <w:r>
         <w:t>++</w:t>
       </w:r>
-      <w:bookmarkEnd w:id="6"/>
+      <w:bookmarkEnd w:id="7"/>
     </w:p>
     <w:p/>
     <w:p>
@@ -7340,12 +7706,12 @@
         <w:pStyle w:val="1"/>
         <w:jc w:val="center"/>
       </w:pPr>
-      <w:bookmarkStart w:id="7" w:name="_Toc128698885"/>
+      <w:bookmarkStart w:id="8" w:name="_Toc129389773"/>
       <w:r>
         <w:lastRenderedPageBreak/>
         <w:t>Динамический массив</w:t>
       </w:r>
-      <w:bookmarkEnd w:id="7"/>
+      <w:bookmarkEnd w:id="8"/>
     </w:p>
     <w:p>
       <w:pPr>
@@ -8486,7 +8852,6 @@
         <w:ind w:firstLine="0"/>
         <w:jc w:val="left"/>
       </w:pPr>
-      <w:bookmarkStart w:id="8" w:name="_Toc128698886"/>
       <w:r>
         <w:br w:type="page"/>
       </w:r>
@@ -8497,6 +8862,7 @@
         <w:ind w:firstLine="0"/>
         <w:jc w:val="center"/>
       </w:pPr>
+      <w:bookmarkStart w:id="9" w:name="_Toc129389774"/>
       <w:r>
         <w:rPr>
           <w:lang w:val="en-US"/>
@@ -8504,6 +8870,7 @@
         <w:lastRenderedPageBreak/>
         <w:t>String</w:t>
       </w:r>
+      <w:bookmarkEnd w:id="9"/>
     </w:p>
     <w:p>
       <w:r>
@@ -9034,10 +9401,12 @@
         <w:pStyle w:val="1"/>
         <w:jc w:val="center"/>
       </w:pPr>
+      <w:bookmarkStart w:id="10" w:name="_Toc129389775"/>
       <w:r>
         <w:lastRenderedPageBreak/>
         <w:t>Приведение типов</w:t>
       </w:r>
+      <w:bookmarkEnd w:id="10"/>
     </w:p>
     <w:p/>
     <w:p>
@@ -9109,6 +9478,7 @@
           <w:lang w:val="en-US"/>
         </w:rPr>
       </w:pPr>
+      <w:bookmarkStart w:id="11" w:name="_Toc129389776"/>
       <w:r>
         <w:rPr>
           <w:lang w:val="en-US"/>
@@ -9182,6 +9552,7 @@
         </w:rPr>
         <w:t>int main</w:t>
       </w:r>
+      <w:bookmarkEnd w:id="11"/>
     </w:p>
     <w:p>
       <w:r>
@@ -9492,9 +9863,6 @@
     <w:p>
       <w:pPr>
         <w:ind w:firstLine="0"/>
-        <w:rPr>
-          <w:lang w:val="en-US"/>
-        </w:rPr>
       </w:pPr>
       <w:r>
         <w:t>(если корректно, то 0)</w:t>
@@ -9543,10 +9911,12 @@
         <w:pStyle w:val="1"/>
         <w:jc w:val="center"/>
       </w:pPr>
+      <w:bookmarkStart w:id="12" w:name="_Toc129389777"/>
       <w:r>
         <w:lastRenderedPageBreak/>
         <w:t>Словари и множества</w:t>
       </w:r>
+      <w:bookmarkEnd w:id="12"/>
     </w:p>
     <w:p>
       <w:r>
@@ -9904,6 +10274,7 @@
         <w:pStyle w:val="1"/>
         <w:jc w:val="center"/>
       </w:pPr>
+      <w:bookmarkStart w:id="13" w:name="_Toc129389778"/>
       <w:r>
         <w:t xml:space="preserve">модификаторы </w:t>
       </w:r>
@@ -9913,7 +10284,7 @@
         </w:rPr>
         <w:t>Const</w:t>
       </w:r>
-      <w:bookmarkEnd w:id="8"/>
+      <w:bookmarkEnd w:id="13"/>
     </w:p>
     <w:p>
       <w:pPr>
@@ -10146,11 +10517,11 @@
         <w:pStyle w:val="1"/>
         <w:jc w:val="center"/>
       </w:pPr>
-      <w:bookmarkStart w:id="9" w:name="_Toc128698887"/>
+      <w:bookmarkStart w:id="14" w:name="_Toc129389779"/>
       <w:r>
         <w:t>Операторы</w:t>
       </w:r>
-      <w:bookmarkEnd w:id="9"/>
+      <w:bookmarkEnd w:id="14"/>
     </w:p>
     <w:p/>
     <w:p>
@@ -10309,24 +10680,42 @@
     <w:p>
       <w:pPr>
         <w:ind w:firstLine="0"/>
-        <w:rPr>
-          <w:lang w:val="en-US"/>
-        </w:rPr>
-      </w:pPr>
-      <w:r>
-        <w:rPr>
-          <w:lang w:val="en-US"/>
-        </w:rPr>
-        <w:t>(condition)</w:t>
+      </w:pPr>
+      <w:r>
+        <w:t>(</w:t>
+      </w:r>
+      <w:r>
+        <w:rPr>
+          <w:lang w:val="en-US"/>
+        </w:rPr>
+        <w:t>condition</w:t>
+      </w:r>
+      <w:r>
+        <w:t>)</w:t>
       </w:r>
       <w:r>
         <w:t>?</w:t>
       </w:r>
       <w:r>
-        <w:rPr>
-          <w:lang w:val="en-US"/>
-        </w:rPr>
-        <w:t>(true):(false)</w:t>
+        <w:t>(</w:t>
+      </w:r>
+      <w:r>
+        <w:rPr>
+          <w:lang w:val="en-US"/>
+        </w:rPr>
+        <w:t>true</w:t>
+      </w:r>
+      <w:r>
+        <w:t>):(</w:t>
+      </w:r>
+      <w:r>
+        <w:rPr>
+          <w:lang w:val="en-US"/>
+        </w:rPr>
+        <w:t>false</w:t>
+      </w:r>
+      <w:r>
+        <w:t>)</w:t>
       </w:r>
     </w:p>
     <w:p>
@@ -10366,12 +10755,12 @@
         <w:pStyle w:val="1"/>
         <w:jc w:val="center"/>
       </w:pPr>
-      <w:bookmarkStart w:id="10" w:name="_Toc128698888"/>
+      <w:bookmarkStart w:id="15" w:name="_Toc129389780"/>
       <w:r>
         <w:lastRenderedPageBreak/>
         <w:t>Генератор случайных чисел</w:t>
       </w:r>
-      <w:bookmarkEnd w:id="10"/>
+      <w:bookmarkEnd w:id="15"/>
     </w:p>
     <w:p>
       <w:pPr>

--- a/С++ (курс).docx
+++ b/С++ (курс).docx
@@ -3863,8 +3863,7 @@
     </w:p>
     <w:p>
       <w:pPr>
-        <w:pStyle w:val="2"/>
-        <w:ind w:firstLine="0"/>
+        <w:pStyle w:val="1"/>
         <w:jc w:val="center"/>
         <w:rPr>
           <w:rFonts w:eastAsiaTheme="minorHAnsi"/>
@@ -4102,6 +4101,7 @@
         <w:rPr>
           <w:noProof/>
         </w:rPr>
+        <w:lastRenderedPageBreak/>
         <w:drawing>
           <wp:anchor distT="0" distB="0" distL="114300" distR="114300" simplePos="0" relativeHeight="251660288" behindDoc="1" locked="0" layoutInCell="1" allowOverlap="1" wp14:anchorId="7F53FC40" wp14:editId="04AE09FD">
             <wp:simplePos x="0" y="0"/>
@@ -4168,25 +4168,24 @@
         <w:t>Передача аргументов по указателю</w:t>
       </w:r>
     </w:p>
-    <w:p/>
     <w:p>
       <w:r>
         <w:rPr>
           <w:noProof/>
         </w:rPr>
         <w:drawing>
-          <wp:anchor distT="0" distB="0" distL="114300" distR="114300" simplePos="0" relativeHeight="251664384" behindDoc="1" locked="0" layoutInCell="1" allowOverlap="1" wp14:anchorId="3AC61FE2" wp14:editId="1E7A076C">
+          <wp:anchor distT="0" distB="0" distL="114300" distR="114300" simplePos="0" relativeHeight="251663360" behindDoc="1" locked="0" layoutInCell="1" allowOverlap="1" wp14:anchorId="580F365E" wp14:editId="745A30CA">
             <wp:simplePos x="0" y="0"/>
             <wp:positionH relativeFrom="column">
-              <wp:posOffset>-927735</wp:posOffset>
+              <wp:posOffset>5122545</wp:posOffset>
             </wp:positionH>
             <wp:positionV relativeFrom="paragraph">
-              <wp:posOffset>1629410</wp:posOffset>
+              <wp:posOffset>81280</wp:posOffset>
             </wp:positionV>
-            <wp:extent cx="1412821" cy="207645"/>
-            <wp:effectExtent l="0" t="0" r="0" b="1905"/>
+            <wp:extent cx="895350" cy="295275"/>
+            <wp:effectExtent l="0" t="0" r="0" b="9525"/>
             <wp:wrapNone/>
-            <wp:docPr id="20" name="Рисунок 20"/>
+            <wp:docPr id="19" name="Рисунок 19"/>
             <wp:cNvGraphicFramePr>
               <a:graphicFrameLocks xmlns:a="http://schemas.openxmlformats.org/drawingml/2006/main" noChangeAspect="1"/>
             </wp:cNvGraphicFramePr>
@@ -4212,7 +4211,7 @@
                   <pic:spPr>
                     <a:xfrm>
                       <a:off x="0" y="0"/>
-                      <a:ext cx="1436796" cy="211169"/>
+                      <a:ext cx="895350" cy="295275"/>
                     </a:xfrm>
                     <a:prstGeom prst="rect">
                       <a:avLst/>
@@ -4221,32 +4220,51 @@
                 </pic:pic>
               </a:graphicData>
             </a:graphic>
-            <wp14:sizeRelH relativeFrom="margin">
-              <wp14:pctWidth>0</wp14:pctWidth>
-            </wp14:sizeRelH>
-            <wp14:sizeRelV relativeFrom="margin">
-              <wp14:pctHeight>0</wp14:pctHeight>
-            </wp14:sizeRelV>
           </wp:anchor>
         </w:drawing>
       </w:r>
+    </w:p>
+    <w:p>
+      <w:pPr>
+        <w:ind w:firstLine="0"/>
+      </w:pPr>
+    </w:p>
+    <w:p>
+      <w:pPr>
+        <w:ind w:firstLine="0"/>
+      </w:pPr>
+    </w:p>
+    <w:p>
+      <w:pPr>
+        <w:ind w:firstLine="0"/>
+      </w:pPr>
+    </w:p>
+    <w:p>
+      <w:pPr>
+        <w:ind w:firstLine="0"/>
+      </w:pPr>
+    </w:p>
+    <w:p>
+      <w:pPr>
+        <w:ind w:firstLine="0"/>
+      </w:pPr>
       <w:r>
         <w:rPr>
           <w:noProof/>
         </w:rPr>
         <w:drawing>
-          <wp:anchor distT="0" distB="0" distL="114300" distR="114300" simplePos="0" relativeHeight="251662336" behindDoc="1" locked="0" layoutInCell="1" allowOverlap="1" wp14:anchorId="45A8B5E8" wp14:editId="3751BE82">
+          <wp:anchor distT="0" distB="0" distL="114300" distR="114300" simplePos="0" relativeHeight="251664384" behindDoc="1" locked="0" layoutInCell="1" allowOverlap="1" wp14:anchorId="3AC61FE2" wp14:editId="7071CBEF">
             <wp:simplePos x="0" y="0"/>
             <wp:positionH relativeFrom="column">
-              <wp:posOffset>1464945</wp:posOffset>
+              <wp:posOffset>-904875</wp:posOffset>
             </wp:positionH>
             <wp:positionV relativeFrom="paragraph">
-              <wp:posOffset>1651000</wp:posOffset>
+              <wp:posOffset>202565</wp:posOffset>
             </wp:positionV>
-            <wp:extent cx="1575435" cy="248344"/>
-            <wp:effectExtent l="0" t="0" r="5715" b="0"/>
+            <wp:extent cx="1412821" cy="207645"/>
+            <wp:effectExtent l="0" t="0" r="0" b="1905"/>
             <wp:wrapNone/>
-            <wp:docPr id="18" name="Рисунок 18"/>
+            <wp:docPr id="20" name="Рисунок 20"/>
             <wp:cNvGraphicFramePr>
               <a:graphicFrameLocks xmlns:a="http://schemas.openxmlformats.org/drawingml/2006/main" noChangeAspect="1"/>
             </wp:cNvGraphicFramePr>
@@ -4272,7 +4290,7 @@
                   <pic:spPr>
                     <a:xfrm>
                       <a:off x="0" y="0"/>
-                      <a:ext cx="1590752" cy="250759"/>
+                      <a:ext cx="1412821" cy="207645"/>
                     </a:xfrm>
                     <a:prstGeom prst="rect">
                       <a:avLst/>
@@ -4295,18 +4313,18 @@
           <w:noProof/>
         </w:rPr>
         <w:drawing>
-          <wp:anchor distT="0" distB="0" distL="114300" distR="114300" simplePos="0" relativeHeight="251663360" behindDoc="1" locked="0" layoutInCell="1" allowOverlap="1" wp14:anchorId="580F365E" wp14:editId="470A04C1">
+          <wp:anchor distT="0" distB="0" distL="114300" distR="114300" simplePos="0" relativeHeight="251662336" behindDoc="1" locked="0" layoutInCell="1" allowOverlap="1" wp14:anchorId="45A8B5E8" wp14:editId="2DD35E91">
             <wp:simplePos x="0" y="0"/>
             <wp:positionH relativeFrom="column">
-              <wp:posOffset>5305425</wp:posOffset>
+              <wp:posOffset>1449705</wp:posOffset>
             </wp:positionH>
             <wp:positionV relativeFrom="paragraph">
-              <wp:posOffset>20320</wp:posOffset>
+              <wp:posOffset>184150</wp:posOffset>
             </wp:positionV>
-            <wp:extent cx="895350" cy="295275"/>
-            <wp:effectExtent l="0" t="0" r="0" b="9525"/>
+            <wp:extent cx="1575435" cy="248344"/>
+            <wp:effectExtent l="0" t="0" r="5715" b="0"/>
             <wp:wrapNone/>
-            <wp:docPr id="19" name="Рисунок 19"/>
+            <wp:docPr id="18" name="Рисунок 18"/>
             <wp:cNvGraphicFramePr>
               <a:graphicFrameLocks xmlns:a="http://schemas.openxmlformats.org/drawingml/2006/main" noChangeAspect="1"/>
             </wp:cNvGraphicFramePr>
@@ -4332,7 +4350,7 @@
                   <pic:spPr>
                     <a:xfrm>
                       <a:off x="0" y="0"/>
-                      <a:ext cx="895350" cy="295275"/>
+                      <a:ext cx="1575435" cy="248344"/>
                     </a:xfrm>
                     <a:prstGeom prst="rect">
                       <a:avLst/>
@@ -4341,9 +4359,114 @@
                 </pic:pic>
               </a:graphicData>
             </a:graphic>
+            <wp14:sizeRelH relativeFrom="margin">
+              <wp14:pctWidth>0</wp14:pctWidth>
+            </wp14:sizeRelH>
+            <wp14:sizeRelV relativeFrom="margin">
+              <wp14:pctHeight>0</wp14:pctHeight>
+            </wp14:sizeRelV>
           </wp:anchor>
         </w:drawing>
       </w:r>
+    </w:p>
+    <w:p>
+      <w:pPr>
+        <w:ind w:firstLine="0"/>
+      </w:pPr>
+    </w:p>
+    <w:p>
+      <w:pPr>
+        <w:ind w:firstLine="0"/>
+      </w:pPr>
+      <w:r>
+        <w:t xml:space="preserve">Используются для того, чтобы выделять память динамически. </w:t>
+      </w:r>
+    </w:p>
+    <w:p>
+      <w:pPr>
+        <w:ind w:firstLine="0"/>
+      </w:pPr>
+    </w:p>
+    <w:p>
+      <w:pPr>
+        <w:ind w:firstLine="0"/>
+      </w:pPr>
+    </w:p>
+    <w:p>
+      <w:pPr>
+        <w:ind w:firstLine="0"/>
+      </w:pPr>
+    </w:p>
+    <w:p>
+      <w:pPr>
+        <w:ind w:firstLine="0"/>
+      </w:pPr>
+    </w:p>
+    <w:p>
+      <w:pPr>
+        <w:ind w:firstLine="0"/>
+      </w:pPr>
+    </w:p>
+    <w:p>
+      <w:pPr>
+        <w:ind w:firstLine="0"/>
+      </w:pPr>
+    </w:p>
+    <w:p>
+      <w:pPr>
+        <w:ind w:firstLine="0"/>
+      </w:pPr>
+    </w:p>
+    <w:p>
+      <w:pPr>
+        <w:ind w:firstLine="0"/>
+      </w:pPr>
+    </w:p>
+    <w:p>
+      <w:pPr>
+        <w:ind w:firstLine="0"/>
+      </w:pPr>
+    </w:p>
+    <w:p>
+      <w:pPr>
+        <w:ind w:firstLine="0"/>
+      </w:pPr>
+    </w:p>
+    <w:p>
+      <w:pPr>
+        <w:ind w:firstLine="0"/>
+      </w:pPr>
+    </w:p>
+    <w:p>
+      <w:pPr>
+        <w:ind w:firstLine="0"/>
+      </w:pPr>
+    </w:p>
+    <w:p>
+      <w:pPr>
+        <w:ind w:firstLine="0"/>
+      </w:pPr>
+    </w:p>
+    <w:p>
+      <w:pPr>
+        <w:ind w:firstLine="0"/>
+      </w:pPr>
+    </w:p>
+    <w:p>
+      <w:pPr>
+        <w:ind w:firstLine="0"/>
+      </w:pPr>
+    </w:p>
+    <w:p/>
+    <w:p>
+      <w:pPr>
+        <w:ind w:firstLine="0"/>
+      </w:pPr>
+    </w:p>
+    <w:p>
+      <w:pPr>
+        <w:ind w:firstLine="0"/>
+      </w:pPr>
       <w:r>
         <w:br w:type="page"/>
       </w:r>

--- a/С++ (курс).docx
+++ b/С++ (курс).docx
@@ -5511,9 +5511,9 @@
           <w:noProof/>
         </w:rPr>
         <w:drawing>
-          <wp:inline distT="0" distB="0" distL="0" distR="0" wp14:anchorId="06E2B650" wp14:editId="33CEF356">
+          <wp:inline distT="0" distB="0" distL="0" distR="0" wp14:anchorId="06E2B650" wp14:editId="7EC50446">
             <wp:extent cx="2872740" cy="856469"/>
-            <wp:effectExtent l="0" t="0" r="3810" b="1270"/>
+            <wp:effectExtent l="76200" t="76200" r="137160" b="134620"/>
             <wp:docPr id="69" name="Рисунок 69"/>
             <wp:cNvGraphicFramePr>
               <a:graphicFrameLocks xmlns:a="http://schemas.openxmlformats.org/drawingml/2006/main" noChangeAspect="1"/>
@@ -5539,6 +5539,20 @@
                     <a:prstGeom prst="rect">
                       <a:avLst/>
                     </a:prstGeom>
+                    <a:ln w="38100" cap="sq">
+                      <a:solidFill>
+                        <a:srgbClr val="000000"/>
+                      </a:solidFill>
+                      <a:prstDash val="solid"/>
+                      <a:miter lim="800000"/>
+                    </a:ln>
+                    <a:effectLst>
+                      <a:outerShdw blurRad="50800" dist="38100" dir="2700000" algn="tl" rotWithShape="0">
+                        <a:srgbClr val="000000">
+                          <a:alpha val="43000"/>
+                        </a:srgbClr>
+                      </a:outerShdw>
+                    </a:effectLst>
                   </pic:spPr>
                 </pic:pic>
               </a:graphicData>
@@ -5580,9 +5594,9 @@
           <w:noProof/>
         </w:rPr>
         <w:drawing>
-          <wp:inline distT="0" distB="0" distL="0" distR="0" wp14:anchorId="3A2FDB7A" wp14:editId="31C7C5A4">
+          <wp:inline distT="0" distB="0" distL="0" distR="0" wp14:anchorId="3A2FDB7A" wp14:editId="7859E5AD">
             <wp:extent cx="3086100" cy="1487464"/>
-            <wp:effectExtent l="0" t="0" r="0" b="0"/>
+            <wp:effectExtent l="76200" t="76200" r="133350" b="132080"/>
             <wp:docPr id="70" name="Рисунок 70"/>
             <wp:cNvGraphicFramePr>
               <a:graphicFrameLocks xmlns:a="http://schemas.openxmlformats.org/drawingml/2006/main" noChangeAspect="1"/>
@@ -5608,6 +5622,20 @@
                     <a:prstGeom prst="rect">
                       <a:avLst/>
                     </a:prstGeom>
+                    <a:ln w="38100" cap="sq">
+                      <a:solidFill>
+                        <a:srgbClr val="000000"/>
+                      </a:solidFill>
+                      <a:prstDash val="solid"/>
+                      <a:miter lim="800000"/>
+                    </a:ln>
+                    <a:effectLst>
+                      <a:outerShdw blurRad="50800" dist="38100" dir="2700000" algn="tl" rotWithShape="0">
+                        <a:srgbClr val="000000">
+                          <a:alpha val="43000"/>
+                        </a:srgbClr>
+                      </a:outerShdw>
+                    </a:effectLst>
                   </pic:spPr>
                 </pic:pic>
               </a:graphicData>
@@ -5685,7 +5713,7 @@
           <w:noProof/>
         </w:rPr>
         <w:drawing>
-          <wp:anchor distT="0" distB="0" distL="114300" distR="114300" simplePos="0" relativeHeight="251683840" behindDoc="1" locked="0" layoutInCell="1" allowOverlap="1" wp14:anchorId="78B0681A" wp14:editId="3048E6AA">
+          <wp:anchor distT="0" distB="0" distL="114300" distR="114300" simplePos="0" relativeHeight="251683840" behindDoc="1" locked="0" layoutInCell="1" allowOverlap="1" wp14:anchorId="78B0681A" wp14:editId="6E47E546">
             <wp:simplePos x="0" y="0"/>
             <wp:positionH relativeFrom="page">
               <wp:posOffset>1447800</wp:posOffset>
@@ -5694,7 +5722,7 @@
               <wp:posOffset>76835</wp:posOffset>
             </wp:positionV>
             <wp:extent cx="3989705" cy="1348525"/>
-            <wp:effectExtent l="0" t="0" r="0" b="4445"/>
+            <wp:effectExtent l="76200" t="76200" r="125095" b="137795"/>
             <wp:wrapNone/>
             <wp:docPr id="71" name="Рисунок 71"/>
             <wp:cNvGraphicFramePr>
@@ -5727,6 +5755,20 @@
                     <a:prstGeom prst="rect">
                       <a:avLst/>
                     </a:prstGeom>
+                    <a:ln w="38100" cap="sq">
+                      <a:solidFill>
+                        <a:srgbClr val="000000"/>
+                      </a:solidFill>
+                      <a:prstDash val="solid"/>
+                      <a:miter lim="800000"/>
+                    </a:ln>
+                    <a:effectLst>
+                      <a:outerShdw blurRad="50800" dist="38100" dir="2700000" algn="tl" rotWithShape="0">
+                        <a:srgbClr val="000000">
+                          <a:alpha val="43000"/>
+                        </a:srgbClr>
+                      </a:outerShdw>
+                    </a:effectLst>
                   </pic:spPr>
                 </pic:pic>
               </a:graphicData>
@@ -6829,7 +6871,7 @@
           <w:noProof/>
         </w:rPr>
         <w:drawing>
-          <wp:anchor distT="0" distB="0" distL="114300" distR="114300" simplePos="0" relativeHeight="251665408" behindDoc="1" locked="0" layoutInCell="1" allowOverlap="1" wp14:anchorId="542C6C09" wp14:editId="0994DD8C">
+          <wp:anchor distT="0" distB="0" distL="114300" distR="114300" simplePos="0" relativeHeight="251665408" behindDoc="1" locked="0" layoutInCell="1" allowOverlap="1" wp14:anchorId="542C6C09" wp14:editId="1BC9D02B">
             <wp:simplePos x="0" y="0"/>
             <wp:positionH relativeFrom="column">
               <wp:posOffset>451485</wp:posOffset>
@@ -6838,7 +6880,7 @@
               <wp:posOffset>267335</wp:posOffset>
             </wp:positionV>
             <wp:extent cx="2430780" cy="1492816"/>
-            <wp:effectExtent l="0" t="0" r="7620" b="0"/>
+            <wp:effectExtent l="76200" t="76200" r="140970" b="127000"/>
             <wp:wrapNone/>
             <wp:docPr id="29" name="Рисунок 29"/>
             <wp:cNvGraphicFramePr>
@@ -6871,6 +6913,20 @@
                     <a:prstGeom prst="rect">
                       <a:avLst/>
                     </a:prstGeom>
+                    <a:ln w="38100" cap="sq">
+                      <a:solidFill>
+                        <a:srgbClr val="000000"/>
+                      </a:solidFill>
+                      <a:prstDash val="solid"/>
+                      <a:miter lim="800000"/>
+                    </a:ln>
+                    <a:effectLst>
+                      <a:outerShdw blurRad="50800" dist="38100" dir="2700000" algn="tl" rotWithShape="0">
+                        <a:srgbClr val="000000">
+                          <a:alpha val="43000"/>
+                        </a:srgbClr>
+                      </a:outerShdw>
+                    </a:effectLst>
                   </pic:spPr>
                 </pic:pic>
               </a:graphicData>
@@ -7687,7 +7743,7 @@
           <w:noProof/>
         </w:rPr>
         <w:drawing>
-          <wp:anchor distT="0" distB="0" distL="114300" distR="114300" simplePos="0" relativeHeight="251673600" behindDoc="1" locked="0" layoutInCell="1" allowOverlap="1" wp14:anchorId="4807D513" wp14:editId="7226B9FA">
+          <wp:anchor distT="0" distB="0" distL="114300" distR="114300" simplePos="0" relativeHeight="251673600" behindDoc="1" locked="0" layoutInCell="1" allowOverlap="1" wp14:anchorId="4807D513" wp14:editId="0E8258BA">
             <wp:simplePos x="0" y="0"/>
             <wp:positionH relativeFrom="column">
               <wp:posOffset>3186430</wp:posOffset>
@@ -7696,7 +7752,7 @@
               <wp:posOffset>90170</wp:posOffset>
             </wp:positionV>
             <wp:extent cx="3040325" cy="1432560"/>
-            <wp:effectExtent l="0" t="0" r="8255" b="0"/>
+            <wp:effectExtent l="76200" t="76200" r="141605" b="129540"/>
             <wp:wrapNone/>
             <wp:docPr id="42" name="Рисунок 42"/>
             <wp:cNvGraphicFramePr>
@@ -7729,6 +7785,20 @@
                     <a:prstGeom prst="rect">
                       <a:avLst/>
                     </a:prstGeom>
+                    <a:ln w="38100" cap="sq">
+                      <a:solidFill>
+                        <a:srgbClr val="000000"/>
+                      </a:solidFill>
+                      <a:prstDash val="solid"/>
+                      <a:miter lim="800000"/>
+                    </a:ln>
+                    <a:effectLst>
+                      <a:outerShdw blurRad="50800" dist="38100" dir="2700000" algn="tl" rotWithShape="0">
+                        <a:srgbClr val="000000">
+                          <a:alpha val="43000"/>
+                        </a:srgbClr>
+                      </a:outerShdw>
+                    </a:effectLst>
                   </pic:spPr>
                 </pic:pic>
               </a:graphicData>
@@ -7747,7 +7817,7 @@
           <w:noProof/>
         </w:rPr>
         <w:drawing>
-          <wp:anchor distT="0" distB="0" distL="114300" distR="114300" simplePos="0" relativeHeight="251672576" behindDoc="1" locked="0" layoutInCell="1" allowOverlap="1" wp14:anchorId="7765BB41" wp14:editId="2299185E">
+          <wp:anchor distT="0" distB="0" distL="114300" distR="114300" simplePos="0" relativeHeight="251672576" behindDoc="1" locked="0" layoutInCell="1" allowOverlap="1" wp14:anchorId="7765BB41" wp14:editId="27DADBDA">
             <wp:simplePos x="0" y="0"/>
             <wp:positionH relativeFrom="margin">
               <wp:posOffset>-259080</wp:posOffset>
@@ -7756,7 +7826,7 @@
               <wp:posOffset>74930</wp:posOffset>
             </wp:positionV>
             <wp:extent cx="3041650" cy="1438275"/>
-            <wp:effectExtent l="0" t="0" r="6350" b="9525"/>
+            <wp:effectExtent l="76200" t="76200" r="139700" b="142875"/>
             <wp:wrapNone/>
             <wp:docPr id="40" name="Рисунок 40"/>
             <wp:cNvGraphicFramePr>
@@ -7789,6 +7859,20 @@
                     <a:prstGeom prst="rect">
                       <a:avLst/>
                     </a:prstGeom>
+                    <a:ln w="38100" cap="sq">
+                      <a:solidFill>
+                        <a:srgbClr val="000000"/>
+                      </a:solidFill>
+                      <a:prstDash val="solid"/>
+                      <a:miter lim="800000"/>
+                    </a:ln>
+                    <a:effectLst>
+                      <a:outerShdw blurRad="50800" dist="38100" dir="2700000" algn="tl" rotWithShape="0">
+                        <a:srgbClr val="000000">
+                          <a:alpha val="43000"/>
+                        </a:srgbClr>
+                      </a:outerShdw>
+                    </a:effectLst>
                   </pic:spPr>
                 </pic:pic>
               </a:graphicData>
@@ -8067,7 +8151,7 @@
           <w:noProof/>
         </w:rPr>
         <w:drawing>
-          <wp:anchor distT="0" distB="0" distL="114300" distR="114300" simplePos="0" relativeHeight="251674624" behindDoc="1" locked="0" layoutInCell="1" allowOverlap="1" wp14:anchorId="553D1BBF" wp14:editId="5328F82D">
+          <wp:anchor distT="0" distB="0" distL="114300" distR="114300" simplePos="0" relativeHeight="251674624" behindDoc="1" locked="0" layoutInCell="1" allowOverlap="1" wp14:anchorId="553D1BBF" wp14:editId="77EB51AB">
             <wp:simplePos x="0" y="0"/>
             <wp:positionH relativeFrom="margin">
               <wp:posOffset>3995420</wp:posOffset>
@@ -8076,7 +8160,7 @@
               <wp:posOffset>583565</wp:posOffset>
             </wp:positionV>
             <wp:extent cx="2105025" cy="1549685"/>
-            <wp:effectExtent l="0" t="0" r="0" b="0"/>
+            <wp:effectExtent l="76200" t="76200" r="123825" b="127000"/>
             <wp:wrapNone/>
             <wp:docPr id="45" name="Рисунок 45"/>
             <wp:cNvGraphicFramePr>
@@ -8109,6 +8193,20 @@
                     <a:prstGeom prst="rect">
                       <a:avLst/>
                     </a:prstGeom>
+                    <a:ln w="38100" cap="sq">
+                      <a:solidFill>
+                        <a:srgbClr val="000000"/>
+                      </a:solidFill>
+                      <a:prstDash val="solid"/>
+                      <a:miter lim="800000"/>
+                    </a:ln>
+                    <a:effectLst>
+                      <a:outerShdw blurRad="50800" dist="38100" dir="2700000" algn="tl" rotWithShape="0">
+                        <a:srgbClr val="000000">
+                          <a:alpha val="43000"/>
+                        </a:srgbClr>
+                      </a:outerShdw>
+                    </a:effectLst>
                   </pic:spPr>
                 </pic:pic>
               </a:graphicData>
@@ -9075,7 +9173,7 @@
           <w:noProof/>
         </w:rPr>
         <w:drawing>
-          <wp:anchor distT="0" distB="0" distL="114300" distR="114300" simplePos="0" relativeHeight="251678720" behindDoc="1" locked="0" layoutInCell="1" allowOverlap="1" wp14:anchorId="4FC52193" wp14:editId="6BEEA033">
+          <wp:anchor distT="0" distB="0" distL="114300" distR="114300" simplePos="0" relativeHeight="251678720" behindDoc="1" locked="0" layoutInCell="1" allowOverlap="1" wp14:anchorId="4FC52193" wp14:editId="5C42FC9F">
             <wp:simplePos x="0" y="0"/>
             <wp:positionH relativeFrom="column">
               <wp:posOffset>-828675</wp:posOffset>
@@ -9084,7 +9182,7 @@
               <wp:posOffset>236220</wp:posOffset>
             </wp:positionV>
             <wp:extent cx="1135380" cy="339443"/>
-            <wp:effectExtent l="0" t="0" r="7620" b="3810"/>
+            <wp:effectExtent l="76200" t="76200" r="140970" b="137160"/>
             <wp:wrapNone/>
             <wp:docPr id="54" name="Рисунок 54"/>
             <wp:cNvGraphicFramePr>
@@ -9117,6 +9215,20 @@
                     <a:prstGeom prst="rect">
                       <a:avLst/>
                     </a:prstGeom>
+                    <a:ln w="38100" cap="sq">
+                      <a:solidFill>
+                        <a:srgbClr val="000000"/>
+                      </a:solidFill>
+                      <a:prstDash val="solid"/>
+                      <a:miter lim="800000"/>
+                    </a:ln>
+                    <a:effectLst>
+                      <a:outerShdw blurRad="50800" dist="38100" dir="2700000" algn="tl" rotWithShape="0">
+                        <a:srgbClr val="000000">
+                          <a:alpha val="43000"/>
+                        </a:srgbClr>
+                      </a:outerShdw>
+                    </a:effectLst>
                   </pic:spPr>
                 </pic:pic>
               </a:graphicData>
@@ -9542,9 +9654,9 @@
           <w:noProof/>
         </w:rPr>
         <w:drawing>
-          <wp:inline distT="0" distB="0" distL="0" distR="0" wp14:anchorId="4419893E" wp14:editId="367D53F9">
+          <wp:inline distT="0" distB="0" distL="0" distR="0" wp14:anchorId="4419893E" wp14:editId="78820476">
             <wp:extent cx="3873884" cy="2087880"/>
-            <wp:effectExtent l="0" t="0" r="0" b="7620"/>
+            <wp:effectExtent l="76200" t="76200" r="127000" b="140970"/>
             <wp:docPr id="56" name="Рисунок 56"/>
             <wp:cNvGraphicFramePr>
               <a:graphicFrameLocks xmlns:a="http://schemas.openxmlformats.org/drawingml/2006/main" noChangeAspect="1"/>
@@ -9570,6 +9682,20 @@
                     <a:prstGeom prst="rect">
                       <a:avLst/>
                     </a:prstGeom>
+                    <a:ln w="38100" cap="sq">
+                      <a:solidFill>
+                        <a:srgbClr val="000000"/>
+                      </a:solidFill>
+                      <a:prstDash val="solid"/>
+                      <a:miter lim="800000"/>
+                    </a:ln>
+                    <a:effectLst>
+                      <a:outerShdw blurRad="50800" dist="38100" dir="2700000" algn="tl" rotWithShape="0">
+                        <a:srgbClr val="000000">
+                          <a:alpha val="43000"/>
+                        </a:srgbClr>
+                      </a:outerShdw>
+                    </a:effectLst>
                   </pic:spPr>
                 </pic:pic>
               </a:graphicData>
@@ -9815,9 +9941,9 @@
           <w:noProof/>
         </w:rPr>
         <w:drawing>
-          <wp:inline distT="0" distB="0" distL="0" distR="0" wp14:anchorId="07030AFC" wp14:editId="096502C6">
+          <wp:inline distT="0" distB="0" distL="0" distR="0" wp14:anchorId="07030AFC" wp14:editId="490AAA01">
             <wp:extent cx="4808220" cy="1543976"/>
-            <wp:effectExtent l="0" t="0" r="0" b="0"/>
+            <wp:effectExtent l="76200" t="76200" r="125730" b="132715"/>
             <wp:docPr id="82" name="Рисунок 82"/>
             <wp:cNvGraphicFramePr>
               <a:graphicFrameLocks xmlns:a="http://schemas.openxmlformats.org/drawingml/2006/main" noChangeAspect="1"/>
@@ -9843,6 +9969,20 @@
                     <a:prstGeom prst="rect">
                       <a:avLst/>
                     </a:prstGeom>
+                    <a:ln w="38100" cap="sq">
+                      <a:solidFill>
+                        <a:srgbClr val="000000"/>
+                      </a:solidFill>
+                      <a:prstDash val="solid"/>
+                      <a:miter lim="800000"/>
+                    </a:ln>
+                    <a:effectLst>
+                      <a:outerShdw blurRad="50800" dist="38100" dir="2700000" algn="tl" rotWithShape="0">
+                        <a:srgbClr val="000000">
+                          <a:alpha val="43000"/>
+                        </a:srgbClr>
+                      </a:outerShdw>
+                    </a:effectLst>
                   </pic:spPr>
                 </pic:pic>
               </a:graphicData>
@@ -9883,9 +10023,9 @@
           <w:noProof/>
         </w:rPr>
         <w:drawing>
-          <wp:inline distT="0" distB="0" distL="0" distR="0" wp14:anchorId="1402C5D4" wp14:editId="17B0D7A1">
+          <wp:inline distT="0" distB="0" distL="0" distR="0" wp14:anchorId="1402C5D4" wp14:editId="3FF943BF">
             <wp:extent cx="5940425" cy="820420"/>
-            <wp:effectExtent l="0" t="0" r="3175" b="0"/>
+            <wp:effectExtent l="76200" t="76200" r="136525" b="132080"/>
             <wp:docPr id="84" name="Рисунок 84"/>
             <wp:cNvGraphicFramePr>
               <a:graphicFrameLocks xmlns:a="http://schemas.openxmlformats.org/drawingml/2006/main" noChangeAspect="1"/>
@@ -9911,6 +10051,20 @@
                     <a:prstGeom prst="rect">
                       <a:avLst/>
                     </a:prstGeom>
+                    <a:ln w="38100" cap="sq">
+                      <a:solidFill>
+                        <a:srgbClr val="000000"/>
+                      </a:solidFill>
+                      <a:prstDash val="solid"/>
+                      <a:miter lim="800000"/>
+                    </a:ln>
+                    <a:effectLst>
+                      <a:outerShdw blurRad="50800" dist="38100" dir="2700000" algn="tl" rotWithShape="0">
+                        <a:srgbClr val="000000">
+                          <a:alpha val="43000"/>
+                        </a:srgbClr>
+                      </a:outerShdw>
+                    </a:effectLst>
                   </pic:spPr>
                 </pic:pic>
               </a:graphicData>
@@ -10102,9 +10256,9 @@
           <w:noProof/>
         </w:rPr>
         <w:drawing>
-          <wp:inline distT="0" distB="0" distL="0" distR="0" wp14:anchorId="6C6D9F97" wp14:editId="5637CB7F">
+          <wp:inline distT="0" distB="0" distL="0" distR="0" wp14:anchorId="6C6D9F97" wp14:editId="2FBE5BDE">
             <wp:extent cx="1781175" cy="1447800"/>
-            <wp:effectExtent l="0" t="0" r="9525" b="0"/>
+            <wp:effectExtent l="76200" t="76200" r="142875" b="133350"/>
             <wp:docPr id="60" name="Рисунок 60"/>
             <wp:cNvGraphicFramePr>
               <a:graphicFrameLocks xmlns:a="http://schemas.openxmlformats.org/drawingml/2006/main" noChangeAspect="1"/>
@@ -10130,6 +10284,20 @@
                     <a:prstGeom prst="rect">
                       <a:avLst/>
                     </a:prstGeom>
+                    <a:ln w="38100" cap="sq">
+                      <a:solidFill>
+                        <a:srgbClr val="000000"/>
+                      </a:solidFill>
+                      <a:prstDash val="solid"/>
+                      <a:miter lim="800000"/>
+                    </a:ln>
+                    <a:effectLst>
+                      <a:outerShdw blurRad="50800" dist="38100" dir="2700000" algn="tl" rotWithShape="0">
+                        <a:srgbClr val="000000">
+                          <a:alpha val="43000"/>
+                        </a:srgbClr>
+                      </a:outerShdw>
+                    </a:effectLst>
                   </pic:spPr>
                 </pic:pic>
               </a:graphicData>
@@ -10159,9 +10327,9 @@
           <w:noProof/>
         </w:rPr>
         <w:drawing>
-          <wp:inline distT="0" distB="0" distL="0" distR="0" wp14:anchorId="7956547D" wp14:editId="199A991A">
+          <wp:inline distT="0" distB="0" distL="0" distR="0" wp14:anchorId="7956547D" wp14:editId="08A50D88">
             <wp:extent cx="2392680" cy="2244297"/>
-            <wp:effectExtent l="0" t="0" r="7620" b="3810"/>
+            <wp:effectExtent l="76200" t="76200" r="140970" b="137160"/>
             <wp:docPr id="61" name="Рисунок 61"/>
             <wp:cNvGraphicFramePr>
               <a:graphicFrameLocks xmlns:a="http://schemas.openxmlformats.org/drawingml/2006/main" noChangeAspect="1"/>
@@ -10187,6 +10355,20 @@
                     <a:prstGeom prst="rect">
                       <a:avLst/>
                     </a:prstGeom>
+                    <a:ln w="38100" cap="sq">
+                      <a:solidFill>
+                        <a:srgbClr val="000000"/>
+                      </a:solidFill>
+                      <a:prstDash val="solid"/>
+                      <a:miter lim="800000"/>
+                    </a:ln>
+                    <a:effectLst>
+                      <a:outerShdw blurRad="50800" dist="38100" dir="2700000" algn="tl" rotWithShape="0">
+                        <a:srgbClr val="000000">
+                          <a:alpha val="43000"/>
+                        </a:srgbClr>
+                      </a:outerShdw>
+                    </a:effectLst>
                   </pic:spPr>
                 </pic:pic>
               </a:graphicData>
@@ -10239,7 +10421,7 @@
           <w:noProof/>
         </w:rPr>
         <w:drawing>
-          <wp:anchor distT="0" distB="0" distL="114300" distR="114300" simplePos="0" relativeHeight="251680768" behindDoc="1" locked="0" layoutInCell="1" allowOverlap="1" wp14:anchorId="20AB9452" wp14:editId="45219E08">
+          <wp:anchor distT="0" distB="0" distL="114300" distR="114300" simplePos="0" relativeHeight="251680768" behindDoc="1" locked="0" layoutInCell="1" allowOverlap="1" wp14:anchorId="20AB9452" wp14:editId="4C0D522A">
             <wp:simplePos x="0" y="0"/>
             <wp:positionH relativeFrom="margin">
               <wp:posOffset>673100</wp:posOffset>
@@ -10248,7 +10430,7 @@
               <wp:posOffset>236855</wp:posOffset>
             </wp:positionV>
             <wp:extent cx="3921125" cy="1908379"/>
-            <wp:effectExtent l="0" t="0" r="3175" b="0"/>
+            <wp:effectExtent l="76200" t="76200" r="136525" b="130175"/>
             <wp:wrapNone/>
             <wp:docPr id="62" name="Рисунок 62"/>
             <wp:cNvGraphicFramePr>
@@ -10281,6 +10463,20 @@
                     <a:prstGeom prst="rect">
                       <a:avLst/>
                     </a:prstGeom>
+                    <a:ln w="38100" cap="sq">
+                      <a:solidFill>
+                        <a:srgbClr val="000000"/>
+                      </a:solidFill>
+                      <a:prstDash val="solid"/>
+                      <a:miter lim="800000"/>
+                    </a:ln>
+                    <a:effectLst>
+                      <a:outerShdw blurRad="50800" dist="38100" dir="2700000" algn="tl" rotWithShape="0">
+                        <a:srgbClr val="000000">
+                          <a:alpha val="43000"/>
+                        </a:srgbClr>
+                      </a:outerShdw>
+                    </a:effectLst>
                   </pic:spPr>
                 </pic:pic>
               </a:graphicData>
@@ -10333,9 +10529,9 @@
           <w:noProof/>
         </w:rPr>
         <w:drawing>
-          <wp:inline distT="0" distB="0" distL="0" distR="0" wp14:anchorId="6DF0315A" wp14:editId="77455FEF">
+          <wp:inline distT="0" distB="0" distL="0" distR="0" wp14:anchorId="6DF0315A" wp14:editId="5FD1BB16">
             <wp:extent cx="4053840" cy="1886512"/>
-            <wp:effectExtent l="0" t="0" r="3810" b="0"/>
+            <wp:effectExtent l="76200" t="76200" r="137160" b="133350"/>
             <wp:docPr id="63" name="Рисунок 63"/>
             <wp:cNvGraphicFramePr>
               <a:graphicFrameLocks xmlns:a="http://schemas.openxmlformats.org/drawingml/2006/main" noChangeAspect="1"/>
@@ -10361,6 +10557,20 @@
                     <a:prstGeom prst="rect">
                       <a:avLst/>
                     </a:prstGeom>
+                    <a:ln w="38100" cap="sq">
+                      <a:solidFill>
+                        <a:srgbClr val="000000"/>
+                      </a:solidFill>
+                      <a:prstDash val="solid"/>
+                      <a:miter lim="800000"/>
+                    </a:ln>
+                    <a:effectLst>
+                      <a:outerShdw blurRad="50800" dist="38100" dir="2700000" algn="tl" rotWithShape="0">
+                        <a:srgbClr val="000000">
+                          <a:alpha val="43000"/>
+                        </a:srgbClr>
+                      </a:outerShdw>
+                    </a:effectLst>
                   </pic:spPr>
                 </pic:pic>
               </a:graphicData>
@@ -10613,161 +10823,104 @@
     <w:p/>
     <w:p/>
     <w:p/>
-    <w:p>
-      <w:pPr>
-        <w:spacing w:line="259" w:lineRule="auto"/>
-        <w:ind w:firstLine="0"/>
-        <w:jc w:val="left"/>
-      </w:pPr>
-      <w:r>
-        <w:br w:type="page"/>
-      </w:r>
-    </w:p>
-    <w:p>
-      <w:pPr>
-        <w:pStyle w:val="Default"/>
-        <w:ind w:firstLine="0"/>
-        <w:rPr>
-          <w:rFonts w:asciiTheme="majorHAnsi" w:eastAsiaTheme="majorEastAsia" w:hAnsiTheme="majorHAnsi" w:cstheme="majorBidi"/>
-          <w:color w:val="2F5496" w:themeColor="accent1" w:themeShade="BF"/>
-          <w:sz w:val="32"/>
-          <w:szCs w:val="32"/>
-        </w:rPr>
-      </w:pPr>
-    </w:p>
+    <w:p/>
+    <w:p/>
     <w:p>
       <w:pPr>
         <w:pStyle w:val="1"/>
         <w:jc w:val="center"/>
-      </w:pPr>
-      <w:bookmarkStart w:id="14" w:name="_Toc129389779"/>
-      <w:r>
-        <w:t>Операторы</w:t>
-      </w:r>
-      <w:bookmarkEnd w:id="14"/>
-    </w:p>
-    <w:p/>
-    <w:p>
-      <w:r>
-        <w:t>Унарные – для действий нужен 1 операнд (а = -а)</w:t>
-      </w:r>
-    </w:p>
-    <w:p>
-      <w:r>
-        <w:t xml:space="preserve">Бинарные – 2 операнда (а = </w:t>
-      </w:r>
-      <w:r>
-        <w:rPr>
-          <w:lang w:val="en-US"/>
-        </w:rPr>
-        <w:t>b</w:t>
-      </w:r>
-      <w:r>
-        <w:t xml:space="preserve"> + </w:t>
-      </w:r>
-      <w:r>
-        <w:rPr>
-          <w:lang w:val="en-US"/>
-        </w:rPr>
-        <w:t>c</w:t>
-      </w:r>
-      <w:r>
+        <w:rPr>
+          <w:lang w:val="en-US"/>
+        </w:rPr>
+      </w:pPr>
+      <w:r>
+        <w:lastRenderedPageBreak/>
+        <w:t>Цикл</w:t>
+      </w:r>
+      <w:r>
+        <w:rPr>
+          <w:lang w:val="en-US"/>
+        </w:rPr>
+        <w:t xml:space="preserve"> </w:t>
+      </w:r>
+      <w:r>
+        <w:rPr>
+          <w:lang w:val="en-US"/>
+        </w:rPr>
+        <w:t>foreach</w:t>
+      </w:r>
+      <w:r>
+        <w:rPr>
+          <w:lang w:val="en-US"/>
+        </w:rPr>
+        <w:t xml:space="preserve"> </w:t>
+      </w:r>
+      <w:r>
+        <w:rPr>
+          <w:lang w:val="en-US"/>
+        </w:rPr>
+        <w:t>(range-based</w:t>
+      </w:r>
+      <w:r>
+        <w:rPr>
+          <w:lang w:val="en-US"/>
+        </w:rPr>
+        <w:t xml:space="preserve"> </w:t>
+      </w:r>
+      <w:r>
+        <w:t>циклы</w:t>
+      </w:r>
+      <w:r>
+        <w:rPr>
+          <w:lang w:val="en-US"/>
+        </w:rPr>
         <w:t>)</w:t>
       </w:r>
     </w:p>
     <w:p>
-      <w:r>
-        <w:t>Тернальные – 3 операнда</w:t>
-      </w:r>
-    </w:p>
-    <w:p/>
-    <w:p>
-      <w:r>
-        <w:t>Инкремент ++</w:t>
-      </w:r>
-    </w:p>
-    <w:p>
-      <w:r>
-        <w:t xml:space="preserve">Декремент -- </w:t>
-      </w:r>
-    </w:p>
-    <w:p>
-      <w:r>
-        <w:t>Постфикс (</w:t>
-      </w:r>
-      <w:r>
-        <w:rPr>
-          <w:lang w:val="en-US"/>
-        </w:rPr>
-        <w:t>a</w:t>
-      </w:r>
-      <w:r>
-        <w:t>--,</w:t>
-      </w:r>
-      <w:r>
-        <w:rPr>
-          <w:lang w:val="en-US"/>
-        </w:rPr>
-        <w:t>a</w:t>
-      </w:r>
-      <w:r>
-        <w:t>++)</w:t>
-      </w:r>
-    </w:p>
-    <w:p>
-      <w:r>
-        <w:t>Префикс (</w:t>
-      </w:r>
-      <w:r>
-        <w:t>++</w:t>
-      </w:r>
-      <w:r>
-        <w:rPr>
-          <w:lang w:val="en-US"/>
-        </w:rPr>
-        <w:t>a</w:t>
-      </w:r>
-      <w:r>
-        <w:t>,--</w:t>
-      </w:r>
-      <w:r>
-        <w:rPr>
-          <w:lang w:val="en-US"/>
-        </w:rPr>
-        <w:t>a</w:t>
-      </w:r>
-      <w:r>
-        <w:t>)</w:t>
-      </w:r>
-    </w:p>
-    <w:p>
-      <w:pPr>
-        <w:rPr>
-          <w:b/>
-          <w:bCs/>
-        </w:rPr>
-      </w:pPr>
-      <w:r>
-        <w:rPr>
-          <w:b/>
-          <w:bCs/>
-        </w:rPr>
-        <w:t>Тернарный оператор</w:t>
-      </w:r>
-    </w:p>
-    <w:p>
-      <w:pPr>
-        <w:ind w:firstLine="0"/>
+      <w:pPr>
+        <w:jc w:val="right"/>
+        <w:rPr>
+          <w:lang w:val="en-US"/>
+        </w:rPr>
+      </w:pPr>
+      <w:r>
+        <w:rPr>
+          <w:lang w:val="en-US"/>
+        </w:rPr>
+        <w:t>(</w:t>
+      </w:r>
+      <w:r>
+        <w:t xml:space="preserve">не </w:t>
+      </w:r>
+      <w:r>
+        <w:rPr>
+          <w:lang w:val="en-US"/>
+        </w:rPr>
+        <w:t>for_each)</w:t>
+      </w:r>
+    </w:p>
+    <w:p>
+      <w:r>
+        <w:t>Имеет следующий синтаксис</w:t>
+      </w:r>
+    </w:p>
+    <w:p>
+      <w:pPr>
+        <w:jc w:val="center"/>
+        <w:rPr>
+          <w:lang w:val="en-US"/>
+        </w:rPr>
       </w:pPr>
       <w:r>
         <w:rPr>
           <w:noProof/>
         </w:rPr>
         <w:drawing>
-          <wp:inline distT="0" distB="0" distL="0" distR="0" wp14:anchorId="2EC69618" wp14:editId="6FBA66E9">
-            <wp:extent cx="5940425" cy="861060"/>
-            <wp:effectExtent l="0" t="0" r="3175" b="0"/>
-            <wp:docPr id="80" name="Рисунок 80"/>
+          <wp:inline distT="0" distB="0" distL="0" distR="0" wp14:anchorId="59F469DE" wp14:editId="79A05541">
+            <wp:extent cx="3705225" cy="1457325"/>
+            <wp:effectExtent l="76200" t="76200" r="142875" b="142875"/>
+            <wp:docPr id="72" name="Рисунок 72"/>
             <wp:cNvGraphicFramePr>
               <a:graphicFrameLocks xmlns:a="http://schemas.openxmlformats.org/drawingml/2006/main" noChangeAspect="1"/>
             </wp:cNvGraphicFramePr>
@@ -10787,6 +10940,691 @@
                   <pic:spPr>
                     <a:xfrm>
                       <a:off x="0" y="0"/>
+                      <a:ext cx="3705225" cy="1457325"/>
+                    </a:xfrm>
+                    <a:prstGeom prst="rect">
+                      <a:avLst/>
+                    </a:prstGeom>
+                    <a:ln w="38100" cap="sq">
+                      <a:solidFill>
+                        <a:srgbClr val="000000"/>
+                      </a:solidFill>
+                      <a:prstDash val="solid"/>
+                      <a:miter lim="800000"/>
+                    </a:ln>
+                    <a:effectLst>
+                      <a:outerShdw blurRad="50800" dist="38100" dir="2700000" algn="tl" rotWithShape="0">
+                        <a:srgbClr val="000000">
+                          <a:alpha val="43000"/>
+                        </a:srgbClr>
+                      </a:outerShdw>
+                    </a:effectLst>
+                  </pic:spPr>
+                </pic:pic>
+              </a:graphicData>
+            </a:graphic>
+          </wp:inline>
+        </w:drawing>
+      </w:r>
+    </w:p>
+    <w:p>
+      <w:r>
+        <w:t xml:space="preserve">Ищем в какой-то </w:t>
+      </w:r>
+      <w:r>
+        <w:rPr>
+          <w:b/>
+          <w:bCs/>
+        </w:rPr>
+        <w:t>коллекции объеков</w:t>
+      </w:r>
+      <w:r>
+        <w:t xml:space="preserve"> (</w:t>
+      </w:r>
+      <w:r>
+        <w:rPr>
+          <w:lang w:val="en-US"/>
+        </w:rPr>
+        <w:t>arr</w:t>
+      </w:r>
+      <w:r>
+        <w:t xml:space="preserve">) </w:t>
+      </w:r>
+      <w:r>
+        <w:t xml:space="preserve">какой-то </w:t>
+      </w:r>
+      <w:r>
+        <w:rPr>
+          <w:b/>
+          <w:bCs/>
+        </w:rPr>
+        <w:t>конкретный объект</w:t>
+      </w:r>
+      <w:r>
+        <w:t xml:space="preserve"> (</w:t>
+      </w:r>
+      <w:r>
+        <w:rPr>
+          <w:lang w:val="en-US"/>
+        </w:rPr>
+        <w:t>var</w:t>
+      </w:r>
+      <w:r>
+        <w:t>)</w:t>
+      </w:r>
+    </w:p>
+    <w:p>
+      <w:r>
+        <w:t>Это 1 в 1 как следующий цикл на питоне</w:t>
+      </w:r>
+    </w:p>
+    <w:p>
+      <w:pPr>
+        <w:jc w:val="center"/>
+        <w:rPr>
+          <w:lang w:val="en-US"/>
+        </w:rPr>
+      </w:pPr>
+      <w:r>
+        <w:rPr>
+          <w:lang w:val="en-US"/>
+        </w:rPr>
+        <w:t xml:space="preserve">for </w:t>
+      </w:r>
+      <w:r>
+        <w:rPr>
+          <w:color w:val="2E74B5" w:themeColor="accent5" w:themeShade="BF"/>
+          <w:lang w:val="en-US"/>
+        </w:rPr>
+        <w:t xml:space="preserve">col </w:t>
+      </w:r>
+      <w:r>
+        <w:rPr>
+          <w:lang w:val="en-US"/>
+        </w:rPr>
+        <w:t xml:space="preserve">in </w:t>
+      </w:r>
+      <w:r>
+        <w:rPr>
+          <w:color w:val="2E74B5" w:themeColor="accent5" w:themeShade="BF"/>
+          <w:lang w:val="en-US"/>
+        </w:rPr>
+        <w:t>dataset.columns</w:t>
+      </w:r>
+      <w:r>
+        <w:rPr>
+          <w:lang w:val="en-US"/>
+        </w:rPr>
+        <w:t>:</w:t>
+      </w:r>
+    </w:p>
+    <w:p>
+      <w:r>
+        <w:t>Зачастую не пишут явно тип данных, а вставляют ключевое слово «</w:t>
+      </w:r>
+      <w:r>
+        <w:rPr>
+          <w:lang w:val="en-US"/>
+        </w:rPr>
+        <w:t>auto</w:t>
+      </w:r>
+      <w:r>
+        <w:t>»</w:t>
+      </w:r>
+    </w:p>
+    <w:p>
+      <w:pPr>
+        <w:jc w:val="center"/>
+      </w:pPr>
+      <w:r>
+        <w:rPr>
+          <w:noProof/>
+        </w:rPr>
+        <w:drawing>
+          <wp:inline distT="0" distB="0" distL="0" distR="0" wp14:anchorId="13FC322B" wp14:editId="7131019F">
+            <wp:extent cx="2181225" cy="895350"/>
+            <wp:effectExtent l="76200" t="76200" r="142875" b="133350"/>
+            <wp:docPr id="81" name="Рисунок 81"/>
+            <wp:cNvGraphicFramePr>
+              <a:graphicFrameLocks xmlns:a="http://schemas.openxmlformats.org/drawingml/2006/main" noChangeAspect="1"/>
+            </wp:cNvGraphicFramePr>
+            <a:graphic xmlns:a="http://schemas.openxmlformats.org/drawingml/2006/main">
+              <a:graphicData uri="http://schemas.openxmlformats.org/drawingml/2006/picture">
+                <pic:pic xmlns:pic="http://schemas.openxmlformats.org/drawingml/2006/picture">
+                  <pic:nvPicPr>
+                    <pic:cNvPr id="1" name=""/>
+                    <pic:cNvPicPr/>
+                  </pic:nvPicPr>
+                  <pic:blipFill>
+                    <a:blip r:embed="rId87"/>
+                    <a:stretch>
+                      <a:fillRect/>
+                    </a:stretch>
+                  </pic:blipFill>
+                  <pic:spPr>
+                    <a:xfrm>
+                      <a:off x="0" y="0"/>
+                      <a:ext cx="2181225" cy="895350"/>
+                    </a:xfrm>
+                    <a:prstGeom prst="rect">
+                      <a:avLst/>
+                    </a:prstGeom>
+                    <a:ln w="38100" cap="sq">
+                      <a:solidFill>
+                        <a:srgbClr val="000000"/>
+                      </a:solidFill>
+                      <a:prstDash val="solid"/>
+                      <a:miter lim="800000"/>
+                    </a:ln>
+                    <a:effectLst>
+                      <a:outerShdw blurRad="50800" dist="38100" dir="2700000" algn="tl" rotWithShape="0">
+                        <a:srgbClr val="000000">
+                          <a:alpha val="43000"/>
+                        </a:srgbClr>
+                      </a:outerShdw>
+                    </a:effectLst>
+                  </pic:spPr>
+                </pic:pic>
+              </a:graphicData>
+            </a:graphic>
+          </wp:inline>
+        </w:drawing>
+      </w:r>
+    </w:p>
+    <w:p>
+      <w:r>
+        <w:t>При такой реализации д</w:t>
+      </w:r>
+      <w:r>
+        <w:t xml:space="preserve">анные передаются </w:t>
+      </w:r>
+      <w:r>
+        <w:rPr>
+          <w:b/>
+          <w:bCs/>
+        </w:rPr>
+        <w:t>по значению</w:t>
+      </w:r>
+      <w:r>
+        <w:rPr>
+          <w:b/>
+          <w:bCs/>
+        </w:rPr>
+        <w:t xml:space="preserve">. </w:t>
+      </w:r>
+      <w:r>
+        <w:t xml:space="preserve">Если изменить внутри цикла данные, то они не изменятся </w:t>
+      </w:r>
+      <w:r>
+        <w:t>в основном контейнере</w:t>
+      </w:r>
+    </w:p>
+    <w:p>
+      <w:r>
+        <w:t>Решается это очень просто</w:t>
+      </w:r>
+      <w:r>
+        <w:t xml:space="preserve"> </w:t>
+      </w:r>
+      <w:r>
+        <w:t>–</w:t>
+      </w:r>
+      <w:r>
+        <w:t xml:space="preserve"> </w:t>
+      </w:r>
+      <w:r>
+        <w:t>передаем по адресу наши элементы</w:t>
+      </w:r>
+    </w:p>
+    <w:p>
+      <w:r>
+        <w:rPr>
+          <w:noProof/>
+        </w:rPr>
+        <w:drawing>
+          <wp:inline distT="0" distB="0" distL="0" distR="0" wp14:anchorId="334522DE" wp14:editId="7E576022">
+            <wp:extent cx="2676525" cy="895350"/>
+            <wp:effectExtent l="0" t="0" r="9525" b="0"/>
+            <wp:docPr id="83" name="Рисунок 83"/>
+            <wp:cNvGraphicFramePr>
+              <a:graphicFrameLocks xmlns:a="http://schemas.openxmlformats.org/drawingml/2006/main" noChangeAspect="1"/>
+            </wp:cNvGraphicFramePr>
+            <a:graphic xmlns:a="http://schemas.openxmlformats.org/drawingml/2006/main">
+              <a:graphicData uri="http://schemas.openxmlformats.org/drawingml/2006/picture">
+                <pic:pic xmlns:pic="http://schemas.openxmlformats.org/drawingml/2006/picture">
+                  <pic:nvPicPr>
+                    <pic:cNvPr id="1" name=""/>
+                    <pic:cNvPicPr/>
+                  </pic:nvPicPr>
+                  <pic:blipFill>
+                    <a:blip r:embed="rId88"/>
+                    <a:stretch>
+                      <a:fillRect/>
+                    </a:stretch>
+                  </pic:blipFill>
+                  <pic:spPr>
+                    <a:xfrm>
+                      <a:off x="0" y="0"/>
+                      <a:ext cx="2676525" cy="895350"/>
+                    </a:xfrm>
+                    <a:prstGeom prst="rect">
+                      <a:avLst/>
+                    </a:prstGeom>
+                  </pic:spPr>
+                </pic:pic>
+              </a:graphicData>
+            </a:graphic>
+          </wp:inline>
+        </w:drawing>
+      </w:r>
+    </w:p>
+    <w:p>
+      <w:pPr>
+        <w:rPr>
+          <w:lang w:val="en-US"/>
+        </w:rPr>
+      </w:pPr>
+      <w:r>
+        <w:t>К тому же так гораздо выгоднее в плане памяти и времени, т.к. ничего не копируется</w:t>
+      </w:r>
+    </w:p>
+    <w:p>
+      <w:r>
+        <w:t>Если пробежаться по циклу, но не хотим, чтобы была даже в теории возможность изменять данные, но всё же не желаем копировать лишний раз объекты, то</w:t>
+      </w:r>
+      <w:r>
+        <w:t>:</w:t>
+      </w:r>
+    </w:p>
+    <w:p>
+      <w:r>
+        <w:rPr>
+          <w:noProof/>
+        </w:rPr>
+        <w:drawing>
+          <wp:anchor distT="0" distB="0" distL="114300" distR="114300" simplePos="0" relativeHeight="251687936" behindDoc="1" locked="0" layoutInCell="1" allowOverlap="1" wp14:anchorId="65C2D09C" wp14:editId="56122FAB">
+            <wp:simplePos x="0" y="0"/>
+            <wp:positionH relativeFrom="column">
+              <wp:posOffset>230505</wp:posOffset>
+            </wp:positionH>
+            <wp:positionV relativeFrom="paragraph">
+              <wp:posOffset>12065</wp:posOffset>
+            </wp:positionV>
+            <wp:extent cx="3219450" cy="723900"/>
+            <wp:effectExtent l="0" t="0" r="0" b="0"/>
+            <wp:wrapNone/>
+            <wp:docPr id="85" name="Рисунок 85"/>
+            <wp:cNvGraphicFramePr>
+              <a:graphicFrameLocks xmlns:a="http://schemas.openxmlformats.org/drawingml/2006/main" noChangeAspect="1"/>
+            </wp:cNvGraphicFramePr>
+            <a:graphic xmlns:a="http://schemas.openxmlformats.org/drawingml/2006/main">
+              <a:graphicData uri="http://schemas.openxmlformats.org/drawingml/2006/picture">
+                <pic:pic xmlns:pic="http://schemas.openxmlformats.org/drawingml/2006/picture">
+                  <pic:nvPicPr>
+                    <pic:cNvPr id="1" name=""/>
+                    <pic:cNvPicPr/>
+                  </pic:nvPicPr>
+                  <pic:blipFill>
+                    <a:blip r:embed="rId89">
+                      <a:extLst>
+                        <a:ext uri="{28A0092B-C50C-407E-A947-70E740481C1C}">
+                          <a14:useLocalDpi xmlns:a14="http://schemas.microsoft.com/office/drawing/2010/main" val="0"/>
+                        </a:ext>
+                      </a:extLst>
+                    </a:blip>
+                    <a:stretch>
+                      <a:fillRect/>
+                    </a:stretch>
+                  </pic:blipFill>
+                  <pic:spPr>
+                    <a:xfrm>
+                      <a:off x="0" y="0"/>
+                      <a:ext cx="3219450" cy="723900"/>
+                    </a:xfrm>
+                    <a:prstGeom prst="rect">
+                      <a:avLst/>
+                    </a:prstGeom>
+                  </pic:spPr>
+                </pic:pic>
+              </a:graphicData>
+            </a:graphic>
+          </wp:anchor>
+        </w:drawing>
+      </w:r>
+    </w:p>
+    <w:p>
+      <w:pPr>
+        <w:pStyle w:val="aa"/>
+        <w:jc w:val="left"/>
+      </w:pPr>
+      <w:r>
+        <w:lastRenderedPageBreak/>
+        <w:t>Наглядный пример использования</w:t>
+      </w:r>
+    </w:p>
+    <w:p>
+      <w:pPr>
+        <w:pStyle w:val="aa"/>
+        <w:jc w:val="left"/>
+        <w:rPr>
+          <w:b/>
+          <w:bCs/>
+          <w:lang w:val="en-US"/>
+        </w:rPr>
+      </w:pPr>
+      <w:r>
+        <w:rPr>
+          <w:b/>
+          <w:bCs/>
+        </w:rPr>
+        <w:t>Было</w:t>
+      </w:r>
+      <w:r>
+        <w:rPr>
+          <w:b/>
+          <w:bCs/>
+          <w:lang w:val="en-US"/>
+        </w:rPr>
+        <w:t>:</w:t>
+      </w:r>
+    </w:p>
+    <w:p>
+      <w:pPr>
+        <w:pStyle w:val="aa"/>
+        <w:jc w:val="left"/>
+        <w:rPr>
+          <w:b/>
+          <w:bCs/>
+        </w:rPr>
+      </w:pPr>
+      <w:r>
+        <w:rPr>
+          <w:noProof/>
+        </w:rPr>
+        <w:drawing>
+          <wp:inline distT="0" distB="0" distL="0" distR="0" wp14:anchorId="7A80B9F2" wp14:editId="376A6F4D">
+            <wp:extent cx="5076825" cy="533400"/>
+            <wp:effectExtent l="0" t="0" r="9525" b="0"/>
+            <wp:docPr id="86" name="Рисунок 86"/>
+            <wp:cNvGraphicFramePr>
+              <a:graphicFrameLocks xmlns:a="http://schemas.openxmlformats.org/drawingml/2006/main" noChangeAspect="1"/>
+            </wp:cNvGraphicFramePr>
+            <a:graphic xmlns:a="http://schemas.openxmlformats.org/drawingml/2006/main">
+              <a:graphicData uri="http://schemas.openxmlformats.org/drawingml/2006/picture">
+                <pic:pic xmlns:pic="http://schemas.openxmlformats.org/drawingml/2006/picture">
+                  <pic:nvPicPr>
+                    <pic:cNvPr id="1" name=""/>
+                    <pic:cNvPicPr/>
+                  </pic:nvPicPr>
+                  <pic:blipFill>
+                    <a:blip r:embed="rId90"/>
+                    <a:stretch>
+                      <a:fillRect/>
+                    </a:stretch>
+                  </pic:blipFill>
+                  <pic:spPr>
+                    <a:xfrm>
+                      <a:off x="0" y="0"/>
+                      <a:ext cx="5076825" cy="533400"/>
+                    </a:xfrm>
+                    <a:prstGeom prst="rect">
+                      <a:avLst/>
+                    </a:prstGeom>
+                  </pic:spPr>
+                </pic:pic>
+              </a:graphicData>
+            </a:graphic>
+          </wp:inline>
+        </w:drawing>
+      </w:r>
+    </w:p>
+    <w:p>
+      <w:pPr>
+        <w:pStyle w:val="aa"/>
+        <w:jc w:val="left"/>
+        <w:rPr>
+          <w:b/>
+          <w:bCs/>
+          <w:lang w:val="en-US"/>
+        </w:rPr>
+      </w:pPr>
+      <w:r>
+        <w:rPr>
+          <w:b/>
+          <w:bCs/>
+          <w:lang w:val="en-US"/>
+        </w:rPr>
+        <w:t>C</w:t>
+      </w:r>
+      <w:r>
+        <w:rPr>
+          <w:b/>
+          <w:bCs/>
+        </w:rPr>
+        <w:t>тало</w:t>
+      </w:r>
+      <w:r>
+        <w:rPr>
+          <w:b/>
+          <w:bCs/>
+          <w:lang w:val="en-US"/>
+        </w:rPr>
+        <w:t>:</w:t>
+      </w:r>
+    </w:p>
+    <w:p>
+      <w:pPr>
+        <w:pStyle w:val="aa"/>
+        <w:jc w:val="left"/>
+      </w:pPr>
+      <w:r>
+        <w:rPr>
+          <w:noProof/>
+        </w:rPr>
+        <w:drawing>
+          <wp:inline distT="0" distB="0" distL="0" distR="0" wp14:anchorId="008B8B6B" wp14:editId="04702E17">
+            <wp:extent cx="2486025" cy="676275"/>
+            <wp:effectExtent l="0" t="0" r="9525" b="9525"/>
+            <wp:docPr id="87" name="Рисунок 87"/>
+            <wp:cNvGraphicFramePr>
+              <a:graphicFrameLocks xmlns:a="http://schemas.openxmlformats.org/drawingml/2006/main" noChangeAspect="1"/>
+            </wp:cNvGraphicFramePr>
+            <a:graphic xmlns:a="http://schemas.openxmlformats.org/drawingml/2006/main">
+              <a:graphicData uri="http://schemas.openxmlformats.org/drawingml/2006/picture">
+                <pic:pic xmlns:pic="http://schemas.openxmlformats.org/drawingml/2006/picture">
+                  <pic:nvPicPr>
+                    <pic:cNvPr id="1" name=""/>
+                    <pic:cNvPicPr/>
+                  </pic:nvPicPr>
+                  <pic:blipFill>
+                    <a:blip r:embed="rId91"/>
+                    <a:stretch>
+                      <a:fillRect/>
+                    </a:stretch>
+                  </pic:blipFill>
+                  <pic:spPr>
+                    <a:xfrm>
+                      <a:off x="0" y="0"/>
+                      <a:ext cx="2486025" cy="676275"/>
+                    </a:xfrm>
+                    <a:prstGeom prst="rect">
+                      <a:avLst/>
+                    </a:prstGeom>
+                  </pic:spPr>
+                </pic:pic>
+              </a:graphicData>
+            </a:graphic>
+          </wp:inline>
+        </w:drawing>
+      </w:r>
+      <w:r>
+        <w:br w:type="page"/>
+      </w:r>
+    </w:p>
+    <w:p>
+      <w:pPr>
+        <w:pStyle w:val="Default"/>
+        <w:ind w:firstLine="0"/>
+        <w:rPr>
+          <w:rFonts w:asciiTheme="majorHAnsi" w:eastAsiaTheme="majorEastAsia" w:hAnsiTheme="majorHAnsi" w:cstheme="majorBidi"/>
+          <w:color w:val="2F5496" w:themeColor="accent1" w:themeShade="BF"/>
+          <w:sz w:val="32"/>
+          <w:szCs w:val="32"/>
+        </w:rPr>
+      </w:pPr>
+    </w:p>
+    <w:p>
+      <w:pPr>
+        <w:pStyle w:val="1"/>
+        <w:jc w:val="center"/>
+      </w:pPr>
+      <w:bookmarkStart w:id="14" w:name="_Toc129389779"/>
+      <w:r>
+        <w:t>Операторы</w:t>
+      </w:r>
+      <w:bookmarkEnd w:id="14"/>
+    </w:p>
+    <w:p/>
+    <w:p>
+      <w:r>
+        <w:t>Унарные – для действий нужен 1 операнд (а = -а)</w:t>
+      </w:r>
+    </w:p>
+    <w:p>
+      <w:r>
+        <w:t xml:space="preserve">Бинарные – 2 операнда (а = </w:t>
+      </w:r>
+      <w:r>
+        <w:rPr>
+          <w:lang w:val="en-US"/>
+        </w:rPr>
+        <w:t>b</w:t>
+      </w:r>
+      <w:r>
+        <w:t xml:space="preserve"> + </w:t>
+      </w:r>
+      <w:r>
+        <w:rPr>
+          <w:lang w:val="en-US"/>
+        </w:rPr>
+        <w:t>c</w:t>
+      </w:r>
+      <w:r>
+        <w:t>)</w:t>
+      </w:r>
+    </w:p>
+    <w:p>
+      <w:r>
+        <w:t>Тернальные – 3 операнда</w:t>
+      </w:r>
+    </w:p>
+    <w:p/>
+    <w:p>
+      <w:r>
+        <w:t>Инкремент ++</w:t>
+      </w:r>
+    </w:p>
+    <w:p>
+      <w:r>
+        <w:t xml:space="preserve">Декремент -- </w:t>
+      </w:r>
+    </w:p>
+    <w:p>
+      <w:r>
+        <w:t>Постфикс (</w:t>
+      </w:r>
+      <w:r>
+        <w:rPr>
+          <w:lang w:val="en-US"/>
+        </w:rPr>
+        <w:t>a</w:t>
+      </w:r>
+      <w:r>
+        <w:t>--,</w:t>
+      </w:r>
+      <w:r>
+        <w:rPr>
+          <w:lang w:val="en-US"/>
+        </w:rPr>
+        <w:t>a</w:t>
+      </w:r>
+      <w:r>
+        <w:t>++)</w:t>
+      </w:r>
+    </w:p>
+    <w:p>
+      <w:r>
+        <w:t>Префикс (</w:t>
+      </w:r>
+      <w:r>
+        <w:t>++</w:t>
+      </w:r>
+      <w:r>
+        <w:rPr>
+          <w:lang w:val="en-US"/>
+        </w:rPr>
+        <w:t>a</w:t>
+      </w:r>
+      <w:r>
+        <w:t>,--</w:t>
+      </w:r>
+      <w:r>
+        <w:rPr>
+          <w:lang w:val="en-US"/>
+        </w:rPr>
+        <w:t>a</w:t>
+      </w:r>
+      <w:r>
+        <w:t>)</w:t>
+      </w:r>
+    </w:p>
+    <w:p>
+      <w:pPr>
+        <w:rPr>
+          <w:b/>
+          <w:bCs/>
+        </w:rPr>
+      </w:pPr>
+      <w:r>
+        <w:rPr>
+          <w:b/>
+          <w:bCs/>
+        </w:rPr>
+        <w:t>Тернарный оператор</w:t>
+      </w:r>
+    </w:p>
+    <w:p>
+      <w:pPr>
+        <w:ind w:firstLine="0"/>
+      </w:pPr>
+      <w:r>
+        <w:rPr>
+          <w:noProof/>
+        </w:rPr>
+        <w:drawing>
+          <wp:inline distT="0" distB="0" distL="0" distR="0" wp14:anchorId="2EC69618" wp14:editId="6FBA66E9">
+            <wp:extent cx="5940425" cy="861060"/>
+            <wp:effectExtent l="0" t="0" r="3175" b="0"/>
+            <wp:docPr id="80" name="Рисунок 80"/>
+            <wp:cNvGraphicFramePr>
+              <a:graphicFrameLocks xmlns:a="http://schemas.openxmlformats.org/drawingml/2006/main" noChangeAspect="1"/>
+            </wp:cNvGraphicFramePr>
+            <a:graphic xmlns:a="http://schemas.openxmlformats.org/drawingml/2006/main">
+              <a:graphicData uri="http://schemas.openxmlformats.org/drawingml/2006/picture">
+                <pic:pic xmlns:pic="http://schemas.openxmlformats.org/drawingml/2006/picture">
+                  <pic:nvPicPr>
+                    <pic:cNvPr id="1" name=""/>
+                    <pic:cNvPicPr/>
+                  </pic:nvPicPr>
+                  <pic:blipFill>
+                    <a:blip r:embed="rId92"/>
+                    <a:stretch>
+                      <a:fillRect/>
+                    </a:stretch>
+                  </pic:blipFill>
+                  <pic:spPr>
+                    <a:xfrm>
+                      <a:off x="0" y="0"/>
                       <a:ext cx="5940425" cy="861060"/>
                     </a:xfrm>
                     <a:prstGeom prst="rect">
@@ -10910,7 +11748,7 @@
                     <pic:cNvPicPr/>
                   </pic:nvPicPr>
                   <pic:blipFill>
-                    <a:blip r:embed="rId87"/>
+                    <a:blip r:embed="rId93"/>
                     <a:stretch>
                       <a:fillRect/>
                     </a:stretch>
